--- a/Introduction to the forecastLM package.docx
+++ b/Introduction to the forecastLM package.docx
@@ -1,6 +1,6 @@
 
 <file path=word/document.xml><?xml version="1.0" encoding="utf-8"?>
-<w:document xmlns:wpc="http://schemas.microsoft.com/office/word/2010/wordprocessingCanvas" xmlns:cx="http://schemas.microsoft.com/office/drawing/2014/chartex" xmlns:cx1="http://schemas.microsoft.com/office/drawing/2015/9/8/chartex" xmlns:cx2="http://schemas.microsoft.com/office/drawing/2015/10/21/chartex" xmlns:cx3="http://schemas.microsoft.com/office/drawing/2016/5/9/chartex" xmlns:cx4="http://schemas.microsoft.com/office/drawing/2016/5/10/chartex" xmlns:cx5="http://schemas.microsoft.com/office/drawing/2016/5/11/chartex" xmlns:cx6="http://schemas.microsoft.com/office/drawing/2016/5/12/chartex" xmlns:cx7="http://schemas.microsoft.com/office/drawing/2016/5/13/chartex" xmlns:cx8="http://schemas.microsoft.com/office/drawing/2016/5/14/chartex" xmlns:mc="http://schemas.openxmlformats.org/markup-compatibility/2006" xmlns:aink="http://schemas.microsoft.com/office/drawing/2016/ink" xmlns:am3d="http://schemas.microsoft.com/office/drawing/2017/model3d" xmlns:o="urn:schemas-microsoft-com:office:office" xmlns:r="http://schemas.openxmlformats.org/officeDocument/2006/relationships" xmlns:m="http://schemas.openxmlformats.org/officeDocument/2006/math" xmlns:v="urn:schemas-microsoft-com:vml" xmlns:wp14="http://schemas.microsoft.com/office/word/2010/wordprocessingDrawing" xmlns:wp="http://schemas.openxmlformats.org/drawingml/2006/wordprocessingDrawing" xmlns:w10="urn:schemas-microsoft-com:office:word" xmlns:w="http://schemas.openxmlformats.org/wordprocessingml/2006/main" xmlns:w14="http://schemas.microsoft.com/office/word/2010/wordml" xmlns:w15="http://schemas.microsoft.com/office/word/2012/wordml" xmlns:w16cex="http://schemas.microsoft.com/office/word/2018/wordml/cex" xmlns:w16cid="http://schemas.microsoft.com/office/word/2016/wordml/cid" xmlns:w16="http://schemas.microsoft.com/office/word/2018/wordml" xmlns:w16sdtdh="http://schemas.microsoft.com/office/word/2020/wordml/sdtdatahash" xmlns:w16se="http://schemas.microsoft.com/office/word/2015/wordml/symex" xmlns:wpg="http://schemas.microsoft.com/office/word/2010/wordprocessingGroup" xmlns:wpi="http://schemas.microsoft.com/office/word/2010/wordprocessingInk" xmlns:wne="http://schemas.microsoft.com/office/word/2006/wordml" xmlns:wps="http://schemas.microsoft.com/office/word/2010/wordprocessingShape" mc:Ignorable="w14 w15 w16se w16cid w16 w16cex w16sdtdh wp14">
+<w:document xmlns:wpc="http://schemas.microsoft.com/office/word/2010/wordprocessingCanvas" xmlns:cx="http://schemas.microsoft.com/office/drawing/2014/chartex" xmlns:cx1="http://schemas.microsoft.com/office/drawing/2015/9/8/chartex" xmlns:cx2="http://schemas.microsoft.com/office/drawing/2015/10/21/chartex" xmlns:cx3="http://schemas.microsoft.com/office/drawing/2016/5/9/chartex" xmlns:cx4="http://schemas.microsoft.com/office/drawing/2016/5/10/chartex" xmlns:cx5="http://schemas.microsoft.com/office/drawing/2016/5/11/chartex" xmlns:cx6="http://schemas.microsoft.com/office/drawing/2016/5/12/chartex" xmlns:cx7="http://schemas.microsoft.com/office/drawing/2016/5/13/chartex" xmlns:cx8="http://schemas.microsoft.com/office/drawing/2016/5/14/chartex" xmlns:mc="http://schemas.openxmlformats.org/markup-compatibility/2006" xmlns:aink="http://schemas.microsoft.com/office/drawing/2016/ink" xmlns:am3d="http://schemas.microsoft.com/office/drawing/2017/model3d" xmlns:o="urn:schemas-microsoft-com:office:office" xmlns:oel="http://schemas.microsoft.com/office/2019/extlst" xmlns:r="http://schemas.openxmlformats.org/officeDocument/2006/relationships" xmlns:m="http://schemas.openxmlformats.org/officeDocument/2006/math" xmlns:v="urn:schemas-microsoft-com:vml" xmlns:wp14="http://schemas.microsoft.com/office/word/2010/wordprocessingDrawing" xmlns:wp="http://schemas.openxmlformats.org/drawingml/2006/wordprocessingDrawing" xmlns:w10="urn:schemas-microsoft-com:office:word" xmlns:w="http://schemas.openxmlformats.org/wordprocessingml/2006/main" xmlns:w14="http://schemas.microsoft.com/office/word/2010/wordml" xmlns:w15="http://schemas.microsoft.com/office/word/2012/wordml" xmlns:w16cex="http://schemas.microsoft.com/office/word/2018/wordml/cex" xmlns:w16cid="http://schemas.microsoft.com/office/word/2016/wordml/cid" xmlns:w16="http://schemas.microsoft.com/office/word/2018/wordml" xmlns:w16sdtdh="http://schemas.microsoft.com/office/word/2020/wordml/sdtdatahash" xmlns:w16se="http://schemas.microsoft.com/office/word/2015/wordml/symex" xmlns:wpg="http://schemas.microsoft.com/office/word/2010/wordprocessingGroup" xmlns:wpi="http://schemas.microsoft.com/office/word/2010/wordprocessingInk" xmlns:wne="http://schemas.microsoft.com/office/word/2006/wordml" xmlns:wps="http://schemas.microsoft.com/office/word/2010/wordprocessingShape" mc:Ignorable="w14 w15 w16se w16cid w16 w16cex w16sdtdh wp14">
   <w:body>
     <w:p>
       <w:pPr>
@@ -285,21 +285,19 @@
         </w:rPr>
         <w:t xml:space="preserve">In addition, it provides interactive data visualization tools utilizing the </w:t>
       </w:r>
-      <w:hyperlink r:id="rId5" w:tgtFrame="_blank" w:history="1">
-        <w:proofErr w:type="spellStart"/>
-        <w:r>
-          <w:rPr>
-            <w:rFonts w:ascii="Times New Roman" w:eastAsia="Times New Roman" w:hAnsi="Times New Roman" w:cs="Times New Roman"/>
-            <w:color w:val="0000FF"/>
-            <w:sz w:val="20"/>
-            <w:szCs w:val="20"/>
-            <w:u w:val="single"/>
-            <w:lang w:eastAsia="en-IN"/>
-          </w:rPr>
-          <w:t>plotly</w:t>
-        </w:r>
-        <w:proofErr w:type="spellEnd"/>
-      </w:hyperlink>
+      <w:proofErr w:type="spellStart"/>
+      <w:r>
+        <w:rPr>
+          <w:rFonts w:ascii="Times New Roman" w:eastAsia="Times New Roman" w:hAnsi="Times New Roman" w:cs="Times New Roman"/>
+          <w:color w:val="0000FF"/>
+          <w:sz w:val="20"/>
+          <w:szCs w:val="20"/>
+          <w:u w:val="single"/>
+          <w:lang w:eastAsia="en-IN"/>
+        </w:rPr>
+        <w:t>plotly</w:t>
+      </w:r>
+      <w:proofErr w:type="spellEnd"/>
       <w:r>
         <w:rPr>
           <w:rFonts w:ascii="Times New Roman" w:eastAsia="Times New Roman" w:hAnsi="Times New Roman" w:cs="Times New Roman"/>
@@ -337,154 +335,50 @@
     </w:p>
     <w:p>
       <w:pPr>
-        <w:spacing w:before="100" w:beforeAutospacing="1" w:after="100" w:afterAutospacing="1" w:line="240" w:lineRule="auto"/>
-        <w:rPr>
-          <w:rFonts w:ascii="Times New Roman" w:eastAsia="Times New Roman" w:hAnsi="Times New Roman" w:cs="Times New Roman"/>
-          <w:sz w:val="20"/>
-          <w:szCs w:val="20"/>
-          <w:lang w:eastAsia="en-IN"/>
-        </w:rPr>
-      </w:pPr>
-      <w:r>
-        <w:rPr>
-          <w:rFonts w:ascii="Times New Roman" w:eastAsia="Times New Roman" w:hAnsi="Times New Roman" w:cs="Times New Roman"/>
-          <w:sz w:val="20"/>
-          <w:szCs w:val="20"/>
-          <w:lang w:eastAsia="en-IN"/>
-        </w:rPr>
-        <w:t xml:space="preserve">The package is still under development and currently available for installation through package </w:t>
-      </w:r>
-      <w:proofErr w:type="spellStart"/>
-      <w:r>
-        <w:rPr>
-          <w:rFonts w:ascii="Times New Roman" w:eastAsia="Times New Roman" w:hAnsi="Times New Roman" w:cs="Times New Roman"/>
-          <w:sz w:val="20"/>
-          <w:szCs w:val="20"/>
-          <w:lang w:eastAsia="en-IN"/>
-        </w:rPr>
-        <w:t>Github</w:t>
-      </w:r>
-      <w:proofErr w:type="spellEnd"/>
-      <w:r>
-        <w:rPr>
-          <w:rFonts w:ascii="Times New Roman" w:eastAsia="Times New Roman" w:hAnsi="Times New Roman" w:cs="Times New Roman"/>
-          <w:sz w:val="20"/>
-          <w:szCs w:val="20"/>
-          <w:lang w:eastAsia="en-IN"/>
-        </w:rPr>
-        <w:t xml:space="preserve"> repo:</w:t>
-      </w:r>
-    </w:p>
-    <w:p>
-      <w:pPr>
-        <w:tabs>
-          <w:tab w:val="left" w:pos="916"/>
-          <w:tab w:val="left" w:pos="1832"/>
-          <w:tab w:val="left" w:pos="2748"/>
-          <w:tab w:val="left" w:pos="3664"/>
-          <w:tab w:val="left" w:pos="4580"/>
-          <w:tab w:val="left" w:pos="5496"/>
-          <w:tab w:val="left" w:pos="6412"/>
-          <w:tab w:val="left" w:pos="7328"/>
-          <w:tab w:val="left" w:pos="8244"/>
-          <w:tab w:val="left" w:pos="9160"/>
-          <w:tab w:val="left" w:pos="10076"/>
-          <w:tab w:val="left" w:pos="10992"/>
-          <w:tab w:val="left" w:pos="11908"/>
-          <w:tab w:val="left" w:pos="12824"/>
-          <w:tab w:val="left" w:pos="13740"/>
-          <w:tab w:val="left" w:pos="14656"/>
-        </w:tabs>
-        <w:spacing w:after="0" w:line="240" w:lineRule="auto"/>
-        <w:rPr>
-          <w:rFonts w:ascii="Courier New" w:eastAsia="Times New Roman" w:hAnsi="Courier New" w:cs="Courier New"/>
-          <w:sz w:val="20"/>
-          <w:szCs w:val="20"/>
-          <w:lang w:eastAsia="en-IN"/>
-        </w:rPr>
-      </w:pPr>
-      <w:r>
-        <w:rPr>
-          <w:rFonts w:ascii="Courier New" w:eastAsia="Times New Roman" w:hAnsi="Courier New" w:cs="Courier New"/>
-          <w:sz w:val="20"/>
-          <w:szCs w:val="20"/>
-          <w:lang w:eastAsia="en-IN"/>
-        </w:rPr>
-        <w:t xml:space="preserve"># </w:t>
-      </w:r>
-      <w:proofErr w:type="spellStart"/>
-      <w:proofErr w:type="gramStart"/>
-      <w:r>
-        <w:rPr>
-          <w:rFonts w:ascii="Courier New" w:eastAsia="Times New Roman" w:hAnsi="Courier New" w:cs="Courier New"/>
-          <w:sz w:val="20"/>
-          <w:szCs w:val="20"/>
-          <w:lang w:eastAsia="en-IN"/>
-        </w:rPr>
-        <w:t>install.packages</w:t>
-      </w:r>
-      <w:proofErr w:type="spellEnd"/>
-      <w:proofErr w:type="gramEnd"/>
-      <w:r>
-        <w:rPr>
-          <w:rFonts w:ascii="Courier New" w:eastAsia="Times New Roman" w:hAnsi="Courier New" w:cs="Courier New"/>
-          <w:sz w:val="20"/>
-          <w:szCs w:val="20"/>
-          <w:lang w:eastAsia="en-IN"/>
-        </w:rPr>
-        <w:t>("remotes")</w:t>
-      </w:r>
-    </w:p>
-    <w:p>
-      <w:pPr>
-        <w:tabs>
-          <w:tab w:val="left" w:pos="916"/>
-          <w:tab w:val="left" w:pos="1832"/>
-          <w:tab w:val="left" w:pos="2748"/>
-          <w:tab w:val="left" w:pos="3664"/>
-          <w:tab w:val="left" w:pos="4580"/>
-          <w:tab w:val="left" w:pos="5496"/>
-          <w:tab w:val="left" w:pos="6412"/>
-          <w:tab w:val="left" w:pos="7328"/>
-          <w:tab w:val="left" w:pos="8244"/>
-          <w:tab w:val="left" w:pos="9160"/>
-          <w:tab w:val="left" w:pos="10076"/>
-          <w:tab w:val="left" w:pos="10992"/>
-          <w:tab w:val="left" w:pos="11908"/>
-          <w:tab w:val="left" w:pos="12824"/>
-          <w:tab w:val="left" w:pos="13740"/>
-          <w:tab w:val="left" w:pos="14656"/>
-        </w:tabs>
-        <w:spacing w:after="0" w:line="240" w:lineRule="auto"/>
-        <w:rPr>
-          <w:rFonts w:ascii="Courier New" w:eastAsia="Times New Roman" w:hAnsi="Courier New" w:cs="Courier New"/>
-          <w:sz w:val="20"/>
-          <w:szCs w:val="20"/>
-          <w:lang w:eastAsia="en-IN"/>
-        </w:rPr>
-      </w:pPr>
-      <w:proofErr w:type="gramStart"/>
-      <w:r>
-        <w:rPr>
-          <w:rFonts w:ascii="Courier New" w:eastAsia="Times New Roman" w:hAnsi="Courier New" w:cs="Courier New"/>
-          <w:sz w:val="20"/>
-          <w:szCs w:val="20"/>
-          <w:lang w:eastAsia="en-IN"/>
-        </w:rPr>
-        <w:t>remotes::</w:t>
-      </w:r>
-      <w:proofErr w:type="spellStart"/>
-      <w:proofErr w:type="gramEnd"/>
-      <w:r>
-        <w:rPr>
-          <w:rFonts w:ascii="Courier New" w:eastAsia="Times New Roman" w:hAnsi="Courier New" w:cs="Courier New"/>
-          <w:sz w:val="20"/>
-          <w:szCs w:val="20"/>
-          <w:lang w:eastAsia="en-IN"/>
-        </w:rPr>
-        <w:t>install_github</w:t>
-      </w:r>
-      <w:proofErr w:type="spellEnd"/>
+        <w:tabs>
+          <w:tab w:val="left" w:pos="916"/>
+          <w:tab w:val="left" w:pos="1832"/>
+          <w:tab w:val="left" w:pos="2748"/>
+          <w:tab w:val="left" w:pos="3664"/>
+          <w:tab w:val="left" w:pos="4580"/>
+          <w:tab w:val="left" w:pos="5496"/>
+          <w:tab w:val="left" w:pos="6412"/>
+          <w:tab w:val="left" w:pos="7328"/>
+          <w:tab w:val="left" w:pos="8244"/>
+          <w:tab w:val="left" w:pos="9160"/>
+          <w:tab w:val="left" w:pos="10076"/>
+          <w:tab w:val="left" w:pos="10992"/>
+          <w:tab w:val="left" w:pos="11908"/>
+          <w:tab w:val="left" w:pos="12824"/>
+          <w:tab w:val="left" w:pos="13740"/>
+          <w:tab w:val="left" w:pos="14656"/>
+        </w:tabs>
+        <w:spacing w:after="0" w:line="240" w:lineRule="auto"/>
+        <w:rPr>
+          <w:rFonts w:ascii="Courier New" w:eastAsia="Times New Roman" w:hAnsi="Courier New" w:cs="Courier New"/>
+          <w:sz w:val="20"/>
+          <w:szCs w:val="20"/>
+          <w:lang w:eastAsia="en-IN"/>
+        </w:rPr>
+      </w:pPr>
+      <w:r>
+        <w:rPr>
+          <w:rFonts w:ascii="Courier New" w:eastAsia="Times New Roman" w:hAnsi="Courier New" w:cs="Courier New"/>
+          <w:sz w:val="20"/>
+          <w:szCs w:val="20"/>
+          <w:lang w:eastAsia="en-IN"/>
+        </w:rPr>
+        <w:t>Library</w:t>
+      </w:r>
+      <w:r>
+        <w:rPr>
+          <w:rFonts w:ascii="Courier New" w:eastAsia="Times New Roman" w:hAnsi="Courier New" w:cs="Courier New"/>
+          <w:sz w:val="20"/>
+          <w:szCs w:val="20"/>
+          <w:lang w:eastAsia="en-IN"/>
+        </w:rPr>
+        <w:t xml:space="preserve"> </w:t>
+      </w:r>
       <w:r>
         <w:rPr>
           <w:rFonts w:ascii="Courier New" w:eastAsia="Times New Roman" w:hAnsi="Courier New" w:cs="Courier New"/>
@@ -493,26 +387,6 @@
           <w:lang w:eastAsia="en-IN"/>
         </w:rPr>
         <w:t>("</w:t>
-      </w:r>
-      <w:proofErr w:type="spellStart"/>
-      <w:r>
-        <w:rPr>
-          <w:rFonts w:ascii="Courier New" w:eastAsia="Times New Roman" w:hAnsi="Courier New" w:cs="Courier New"/>
-          <w:sz w:val="20"/>
-          <w:szCs w:val="20"/>
-          <w:lang w:eastAsia="en-IN"/>
-        </w:rPr>
-        <w:t>RamiKrispin</w:t>
-      </w:r>
-      <w:proofErr w:type="spellEnd"/>
-      <w:r>
-        <w:rPr>
-          <w:rFonts w:ascii="Courier New" w:eastAsia="Times New Roman" w:hAnsi="Courier New" w:cs="Courier New"/>
-          <w:sz w:val="20"/>
-          <w:szCs w:val="20"/>
-          <w:lang w:eastAsia="en-IN"/>
-        </w:rPr>
-        <w:t>/</w:t>
       </w:r>
       <w:proofErr w:type="spellStart"/>
       <w:r>
@@ -628,7 +502,7 @@
         </w:rPr>
         <w:t xml:space="preserve">The demand for natural gas in New York state is one of the datasets available on the package and was sourced from the </w:t>
       </w:r>
-      <w:hyperlink r:id="rId6" w:tgtFrame="_blank" w:history="1">
+      <w:hyperlink r:id="rId5" w:tgtFrame="_blank" w:history="1">
         <w:r>
           <w:rPr>
             <w:rFonts w:ascii="Times New Roman" w:eastAsia="Times New Roman" w:hAnsi="Times New Roman" w:cs="Times New Roman"/>
@@ -1776,7 +1650,6 @@
           <w:szCs w:val="20"/>
           <w:lang w:eastAsia="en-IN"/>
         </w:rPr>
-        <w:lastRenderedPageBreak/>
         <w:t>As can see in the plot above, the series has strong seasonality. Although it is not pronounced well in the plot, for simplicity, we will assume that the series has linear growth.</w:t>
       </w:r>
     </w:p>
@@ -1802,6 +1675,7 @@
           <w:szCs w:val="27"/>
           <w:lang w:eastAsia="en-IN"/>
         </w:rPr>
+        <w:lastRenderedPageBreak/>
         <w:t>Basic forecasting model</w:t>
       </w:r>
     </w:p>
@@ -4247,123 +4121,123 @@
           <w:szCs w:val="20"/>
           <w:lang w:eastAsia="en-IN"/>
         </w:rPr>
+        <w:t>## Residual standard error: 5778.6 on 261 degrees of freedom</w:t>
+      </w:r>
+    </w:p>
+    <w:p>
+      <w:pPr>
+        <w:tabs>
+          <w:tab w:val="left" w:pos="916"/>
+          <w:tab w:val="left" w:pos="1832"/>
+          <w:tab w:val="left" w:pos="2748"/>
+          <w:tab w:val="left" w:pos="3664"/>
+          <w:tab w:val="left" w:pos="4580"/>
+          <w:tab w:val="left" w:pos="5496"/>
+          <w:tab w:val="left" w:pos="6412"/>
+          <w:tab w:val="left" w:pos="7328"/>
+          <w:tab w:val="left" w:pos="8244"/>
+          <w:tab w:val="left" w:pos="9160"/>
+          <w:tab w:val="left" w:pos="10076"/>
+          <w:tab w:val="left" w:pos="10992"/>
+          <w:tab w:val="left" w:pos="11908"/>
+          <w:tab w:val="left" w:pos="12824"/>
+          <w:tab w:val="left" w:pos="13740"/>
+          <w:tab w:val="left" w:pos="14656"/>
+        </w:tabs>
+        <w:spacing w:after="0" w:line="240" w:lineRule="auto"/>
+        <w:rPr>
+          <w:rFonts w:ascii="Courier New" w:eastAsia="Times New Roman" w:hAnsi="Courier New" w:cs="Courier New"/>
+          <w:sz w:val="20"/>
+          <w:szCs w:val="20"/>
+          <w:lang w:eastAsia="en-IN"/>
+        </w:rPr>
+      </w:pPr>
+      <w:r>
+        <w:rPr>
+          <w:rFonts w:ascii="Courier New" w:eastAsia="Times New Roman" w:hAnsi="Courier New" w:cs="Courier New"/>
+          <w:sz w:val="20"/>
+          <w:szCs w:val="20"/>
+          <w:lang w:eastAsia="en-IN"/>
+        </w:rPr>
+        <w:t xml:space="preserve">## Multiple R-squared:  0.94076,    Adjusted R-squared:  0.93804 </w:t>
+      </w:r>
+    </w:p>
+    <w:p>
+      <w:pPr>
+        <w:tabs>
+          <w:tab w:val="left" w:pos="916"/>
+          <w:tab w:val="left" w:pos="1832"/>
+          <w:tab w:val="left" w:pos="2748"/>
+          <w:tab w:val="left" w:pos="3664"/>
+          <w:tab w:val="left" w:pos="4580"/>
+          <w:tab w:val="left" w:pos="5496"/>
+          <w:tab w:val="left" w:pos="6412"/>
+          <w:tab w:val="left" w:pos="7328"/>
+          <w:tab w:val="left" w:pos="8244"/>
+          <w:tab w:val="left" w:pos="9160"/>
+          <w:tab w:val="left" w:pos="10076"/>
+          <w:tab w:val="left" w:pos="10992"/>
+          <w:tab w:val="left" w:pos="11908"/>
+          <w:tab w:val="left" w:pos="12824"/>
+          <w:tab w:val="left" w:pos="13740"/>
+          <w:tab w:val="left" w:pos="14656"/>
+        </w:tabs>
+        <w:spacing w:after="0" w:line="240" w:lineRule="auto"/>
+        <w:rPr>
+          <w:rFonts w:ascii="Courier New" w:eastAsia="Times New Roman" w:hAnsi="Courier New" w:cs="Courier New"/>
+          <w:sz w:val="20"/>
+          <w:szCs w:val="20"/>
+          <w:lang w:eastAsia="en-IN"/>
+        </w:rPr>
+      </w:pPr>
+      <w:r>
+        <w:rPr>
+          <w:rFonts w:ascii="Courier New" w:eastAsia="Times New Roman" w:hAnsi="Courier New" w:cs="Courier New"/>
+          <w:sz w:val="20"/>
+          <w:szCs w:val="20"/>
+          <w:lang w:eastAsia="en-IN"/>
+        </w:rPr>
+        <w:t xml:space="preserve">## F-statistic: 345.41 on 12 and 261 </w:t>
+      </w:r>
+      <w:proofErr w:type="gramStart"/>
+      <w:r>
+        <w:rPr>
+          <w:rFonts w:ascii="Courier New" w:eastAsia="Times New Roman" w:hAnsi="Courier New" w:cs="Courier New"/>
+          <w:sz w:val="20"/>
+          <w:szCs w:val="20"/>
+          <w:lang w:eastAsia="en-IN"/>
+        </w:rPr>
+        <w:t>DF,  p</w:t>
+      </w:r>
+      <w:proofErr w:type="gramEnd"/>
+      <w:r>
+        <w:rPr>
+          <w:rFonts w:ascii="Courier New" w:eastAsia="Times New Roman" w:hAnsi="Courier New" w:cs="Courier New"/>
+          <w:sz w:val="20"/>
+          <w:szCs w:val="20"/>
+          <w:lang w:eastAsia="en-IN"/>
+        </w:rPr>
+        <w:t>-value: &lt; 0.000000000000000222</w:t>
+      </w:r>
+    </w:p>
+    <w:p>
+      <w:pPr>
+        <w:spacing w:before="100" w:beforeAutospacing="1" w:after="100" w:afterAutospacing="1" w:line="240" w:lineRule="auto"/>
+        <w:rPr>
+          <w:rFonts w:ascii="Times New Roman" w:eastAsia="Times New Roman" w:hAnsi="Times New Roman" w:cs="Times New Roman"/>
+          <w:sz w:val="20"/>
+          <w:szCs w:val="20"/>
+          <w:lang w:eastAsia="en-IN"/>
+        </w:rPr>
+      </w:pPr>
+      <w:r>
+        <w:rPr>
+          <w:rFonts w:ascii="Times New Roman" w:eastAsia="Times New Roman" w:hAnsi="Times New Roman" w:cs="Times New Roman"/>
+          <w:sz w:val="20"/>
+          <w:szCs w:val="20"/>
+          <w:lang w:eastAsia="en-IN"/>
+        </w:rPr>
         <w:lastRenderedPageBreak/>
-        <w:t>## Residual standard error: 5778.6 on 261 degrees of freedom</w:t>
-      </w:r>
-    </w:p>
-    <w:p>
-      <w:pPr>
-        <w:tabs>
-          <w:tab w:val="left" w:pos="916"/>
-          <w:tab w:val="left" w:pos="1832"/>
-          <w:tab w:val="left" w:pos="2748"/>
-          <w:tab w:val="left" w:pos="3664"/>
-          <w:tab w:val="left" w:pos="4580"/>
-          <w:tab w:val="left" w:pos="5496"/>
-          <w:tab w:val="left" w:pos="6412"/>
-          <w:tab w:val="left" w:pos="7328"/>
-          <w:tab w:val="left" w:pos="8244"/>
-          <w:tab w:val="left" w:pos="9160"/>
-          <w:tab w:val="left" w:pos="10076"/>
-          <w:tab w:val="left" w:pos="10992"/>
-          <w:tab w:val="left" w:pos="11908"/>
-          <w:tab w:val="left" w:pos="12824"/>
-          <w:tab w:val="left" w:pos="13740"/>
-          <w:tab w:val="left" w:pos="14656"/>
-        </w:tabs>
-        <w:spacing w:after="0" w:line="240" w:lineRule="auto"/>
-        <w:rPr>
-          <w:rFonts w:ascii="Courier New" w:eastAsia="Times New Roman" w:hAnsi="Courier New" w:cs="Courier New"/>
-          <w:sz w:val="20"/>
-          <w:szCs w:val="20"/>
-          <w:lang w:eastAsia="en-IN"/>
-        </w:rPr>
-      </w:pPr>
-      <w:r>
-        <w:rPr>
-          <w:rFonts w:ascii="Courier New" w:eastAsia="Times New Roman" w:hAnsi="Courier New" w:cs="Courier New"/>
-          <w:sz w:val="20"/>
-          <w:szCs w:val="20"/>
-          <w:lang w:eastAsia="en-IN"/>
-        </w:rPr>
-        <w:t xml:space="preserve">## Multiple R-squared:  0.94076,    Adjusted R-squared:  0.93804 </w:t>
-      </w:r>
-    </w:p>
-    <w:p>
-      <w:pPr>
-        <w:tabs>
-          <w:tab w:val="left" w:pos="916"/>
-          <w:tab w:val="left" w:pos="1832"/>
-          <w:tab w:val="left" w:pos="2748"/>
-          <w:tab w:val="left" w:pos="3664"/>
-          <w:tab w:val="left" w:pos="4580"/>
-          <w:tab w:val="left" w:pos="5496"/>
-          <w:tab w:val="left" w:pos="6412"/>
-          <w:tab w:val="left" w:pos="7328"/>
-          <w:tab w:val="left" w:pos="8244"/>
-          <w:tab w:val="left" w:pos="9160"/>
-          <w:tab w:val="left" w:pos="10076"/>
-          <w:tab w:val="left" w:pos="10992"/>
-          <w:tab w:val="left" w:pos="11908"/>
-          <w:tab w:val="left" w:pos="12824"/>
-          <w:tab w:val="left" w:pos="13740"/>
-          <w:tab w:val="left" w:pos="14656"/>
-        </w:tabs>
-        <w:spacing w:after="0" w:line="240" w:lineRule="auto"/>
-        <w:rPr>
-          <w:rFonts w:ascii="Courier New" w:eastAsia="Times New Roman" w:hAnsi="Courier New" w:cs="Courier New"/>
-          <w:sz w:val="20"/>
-          <w:szCs w:val="20"/>
-          <w:lang w:eastAsia="en-IN"/>
-        </w:rPr>
-      </w:pPr>
-      <w:r>
-        <w:rPr>
-          <w:rFonts w:ascii="Courier New" w:eastAsia="Times New Roman" w:hAnsi="Courier New" w:cs="Courier New"/>
-          <w:sz w:val="20"/>
-          <w:szCs w:val="20"/>
-          <w:lang w:eastAsia="en-IN"/>
-        </w:rPr>
-        <w:t xml:space="preserve">## F-statistic: 345.41 on 12 and 261 </w:t>
-      </w:r>
-      <w:proofErr w:type="gramStart"/>
-      <w:r>
-        <w:rPr>
-          <w:rFonts w:ascii="Courier New" w:eastAsia="Times New Roman" w:hAnsi="Courier New" w:cs="Courier New"/>
-          <w:sz w:val="20"/>
-          <w:szCs w:val="20"/>
-          <w:lang w:eastAsia="en-IN"/>
-        </w:rPr>
-        <w:t>DF,  p</w:t>
-      </w:r>
-      <w:proofErr w:type="gramEnd"/>
-      <w:r>
-        <w:rPr>
-          <w:rFonts w:ascii="Courier New" w:eastAsia="Times New Roman" w:hAnsi="Courier New" w:cs="Courier New"/>
-          <w:sz w:val="20"/>
-          <w:szCs w:val="20"/>
-          <w:lang w:eastAsia="en-IN"/>
-        </w:rPr>
-        <w:t>-value: &lt; 0.000000000000000222</w:t>
-      </w:r>
-    </w:p>
-    <w:p>
-      <w:pPr>
-        <w:spacing w:before="100" w:beforeAutospacing="1" w:after="100" w:afterAutospacing="1" w:line="240" w:lineRule="auto"/>
-        <w:rPr>
-          <w:rFonts w:ascii="Times New Roman" w:eastAsia="Times New Roman" w:hAnsi="Times New Roman" w:cs="Times New Roman"/>
-          <w:sz w:val="20"/>
-          <w:szCs w:val="20"/>
-          <w:lang w:eastAsia="en-IN"/>
-        </w:rPr>
-      </w:pPr>
-      <w:r>
-        <w:rPr>
-          <w:rFonts w:ascii="Times New Roman" w:eastAsia="Times New Roman" w:hAnsi="Times New Roman" w:cs="Times New Roman"/>
-          <w:sz w:val="20"/>
-          <w:szCs w:val="20"/>
-          <w:lang w:eastAsia="en-IN"/>
-        </w:rPr>
         <w:t xml:space="preserve">The </w:t>
       </w:r>
       <w:proofErr w:type="spellStart"/>
@@ -6161,163 +6035,163 @@
           <w:szCs w:val="20"/>
           <w:lang w:eastAsia="en-IN"/>
         </w:rPr>
+        <w:t xml:space="preserve">## </w:t>
+      </w:r>
+      <w:proofErr w:type="spellStart"/>
+      <w:r>
+        <w:rPr>
+          <w:rFonts w:ascii="Courier New" w:eastAsia="Times New Roman" w:hAnsi="Courier New" w:cs="Courier New"/>
+          <w:sz w:val="20"/>
+          <w:szCs w:val="20"/>
+          <w:lang w:eastAsia="en-IN"/>
+        </w:rPr>
+        <w:t>monthNov</w:t>
+      </w:r>
+      <w:proofErr w:type="spellEnd"/>
+      <w:r>
+        <w:rPr>
+          <w:rFonts w:ascii="Courier New" w:eastAsia="Times New Roman" w:hAnsi="Courier New" w:cs="Courier New"/>
+          <w:sz w:val="20"/>
+          <w:szCs w:val="20"/>
+          <w:lang w:eastAsia="en-IN"/>
+        </w:rPr>
+        <w:t xml:space="preserve">     -11343.231562   </w:t>
+      </w:r>
+      <w:proofErr w:type="gramStart"/>
+      <w:r>
+        <w:rPr>
+          <w:rFonts w:ascii="Courier New" w:eastAsia="Times New Roman" w:hAnsi="Courier New" w:cs="Courier New"/>
+          <w:sz w:val="20"/>
+          <w:szCs w:val="20"/>
+          <w:lang w:eastAsia="en-IN"/>
+        </w:rPr>
+        <w:t>2975.266737  -</w:t>
+      </w:r>
+      <w:proofErr w:type="gramEnd"/>
+      <w:r>
+        <w:rPr>
+          <w:rFonts w:ascii="Courier New" w:eastAsia="Times New Roman" w:hAnsi="Courier New" w:cs="Courier New"/>
+          <w:sz w:val="20"/>
+          <w:szCs w:val="20"/>
+          <w:lang w:eastAsia="en-IN"/>
+        </w:rPr>
+        <w:t>3.8125             0.0001738 ***</w:t>
+      </w:r>
+    </w:p>
+    <w:p>
+      <w:pPr>
+        <w:tabs>
+          <w:tab w:val="left" w:pos="916"/>
+          <w:tab w:val="left" w:pos="1832"/>
+          <w:tab w:val="left" w:pos="2748"/>
+          <w:tab w:val="left" w:pos="3664"/>
+          <w:tab w:val="left" w:pos="4580"/>
+          <w:tab w:val="left" w:pos="5496"/>
+          <w:tab w:val="left" w:pos="6412"/>
+          <w:tab w:val="left" w:pos="7328"/>
+          <w:tab w:val="left" w:pos="8244"/>
+          <w:tab w:val="left" w:pos="9160"/>
+          <w:tab w:val="left" w:pos="10076"/>
+          <w:tab w:val="left" w:pos="10992"/>
+          <w:tab w:val="left" w:pos="11908"/>
+          <w:tab w:val="left" w:pos="12824"/>
+          <w:tab w:val="left" w:pos="13740"/>
+          <w:tab w:val="left" w:pos="14656"/>
+        </w:tabs>
+        <w:spacing w:after="0" w:line="240" w:lineRule="auto"/>
+        <w:rPr>
+          <w:rFonts w:ascii="Courier New" w:eastAsia="Times New Roman" w:hAnsi="Courier New" w:cs="Courier New"/>
+          <w:sz w:val="20"/>
+          <w:szCs w:val="20"/>
+          <w:lang w:eastAsia="en-IN"/>
+        </w:rPr>
+      </w:pPr>
+      <w:r>
+        <w:rPr>
+          <w:rFonts w:ascii="Courier New" w:eastAsia="Times New Roman" w:hAnsi="Courier New" w:cs="Courier New"/>
+          <w:sz w:val="20"/>
+          <w:szCs w:val="20"/>
+          <w:lang w:eastAsia="en-IN"/>
+        </w:rPr>
+        <w:t xml:space="preserve">## </w:t>
+      </w:r>
+      <w:proofErr w:type="spellStart"/>
+      <w:r>
+        <w:rPr>
+          <w:rFonts w:ascii="Courier New" w:eastAsia="Times New Roman" w:hAnsi="Courier New" w:cs="Courier New"/>
+          <w:sz w:val="20"/>
+          <w:szCs w:val="20"/>
+          <w:lang w:eastAsia="en-IN"/>
+        </w:rPr>
+        <w:t>monthDec</w:t>
+      </w:r>
+      <w:proofErr w:type="spellEnd"/>
+      <w:r>
+        <w:rPr>
+          <w:rFonts w:ascii="Courier New" w:eastAsia="Times New Roman" w:hAnsi="Courier New" w:cs="Courier New"/>
+          <w:sz w:val="20"/>
+          <w:szCs w:val="20"/>
+          <w:lang w:eastAsia="en-IN"/>
+        </w:rPr>
+        <w:t xml:space="preserve">      -2268.087593   </w:t>
+      </w:r>
+      <w:proofErr w:type="gramStart"/>
+      <w:r>
+        <w:rPr>
+          <w:rFonts w:ascii="Courier New" w:eastAsia="Times New Roman" w:hAnsi="Courier New" w:cs="Courier New"/>
+          <w:sz w:val="20"/>
+          <w:szCs w:val="20"/>
+          <w:lang w:eastAsia="en-IN"/>
+        </w:rPr>
+        <w:t>1939.589740  -</w:t>
+      </w:r>
+      <w:proofErr w:type="gramEnd"/>
+      <w:r>
+        <w:rPr>
+          <w:rFonts w:ascii="Courier New" w:eastAsia="Times New Roman" w:hAnsi="Courier New" w:cs="Courier New"/>
+          <w:sz w:val="20"/>
+          <w:szCs w:val="20"/>
+          <w:lang w:eastAsia="en-IN"/>
+        </w:rPr>
+        <w:t xml:space="preserve">1.1694             0.2433840    </w:t>
+      </w:r>
+    </w:p>
+    <w:p>
+      <w:pPr>
+        <w:tabs>
+          <w:tab w:val="left" w:pos="916"/>
+          <w:tab w:val="left" w:pos="1832"/>
+          <w:tab w:val="left" w:pos="2748"/>
+          <w:tab w:val="left" w:pos="3664"/>
+          <w:tab w:val="left" w:pos="4580"/>
+          <w:tab w:val="left" w:pos="5496"/>
+          <w:tab w:val="left" w:pos="6412"/>
+          <w:tab w:val="left" w:pos="7328"/>
+          <w:tab w:val="left" w:pos="8244"/>
+          <w:tab w:val="left" w:pos="9160"/>
+          <w:tab w:val="left" w:pos="10076"/>
+          <w:tab w:val="left" w:pos="10992"/>
+          <w:tab w:val="left" w:pos="11908"/>
+          <w:tab w:val="left" w:pos="12824"/>
+          <w:tab w:val="left" w:pos="13740"/>
+          <w:tab w:val="left" w:pos="14656"/>
+        </w:tabs>
+        <w:spacing w:after="0" w:line="240" w:lineRule="auto"/>
+        <w:rPr>
+          <w:rFonts w:ascii="Courier New" w:eastAsia="Times New Roman" w:hAnsi="Courier New" w:cs="Courier New"/>
+          <w:sz w:val="20"/>
+          <w:szCs w:val="20"/>
+          <w:lang w:eastAsia="en-IN"/>
+        </w:rPr>
+      </w:pPr>
+      <w:r>
+        <w:rPr>
+          <w:rFonts w:ascii="Courier New" w:eastAsia="Times New Roman" w:hAnsi="Courier New" w:cs="Courier New"/>
+          <w:sz w:val="20"/>
+          <w:szCs w:val="20"/>
+          <w:lang w:eastAsia="en-IN"/>
+        </w:rPr>
         <w:lastRenderedPageBreak/>
-        <w:t xml:space="preserve">## </w:t>
-      </w:r>
-      <w:proofErr w:type="spellStart"/>
-      <w:r>
-        <w:rPr>
-          <w:rFonts w:ascii="Courier New" w:eastAsia="Times New Roman" w:hAnsi="Courier New" w:cs="Courier New"/>
-          <w:sz w:val="20"/>
-          <w:szCs w:val="20"/>
-          <w:lang w:eastAsia="en-IN"/>
-        </w:rPr>
-        <w:t>monthNov</w:t>
-      </w:r>
-      <w:proofErr w:type="spellEnd"/>
-      <w:r>
-        <w:rPr>
-          <w:rFonts w:ascii="Courier New" w:eastAsia="Times New Roman" w:hAnsi="Courier New" w:cs="Courier New"/>
-          <w:sz w:val="20"/>
-          <w:szCs w:val="20"/>
-          <w:lang w:eastAsia="en-IN"/>
-        </w:rPr>
-        <w:t xml:space="preserve">     -11343.231562   </w:t>
-      </w:r>
-      <w:proofErr w:type="gramStart"/>
-      <w:r>
-        <w:rPr>
-          <w:rFonts w:ascii="Courier New" w:eastAsia="Times New Roman" w:hAnsi="Courier New" w:cs="Courier New"/>
-          <w:sz w:val="20"/>
-          <w:szCs w:val="20"/>
-          <w:lang w:eastAsia="en-IN"/>
-        </w:rPr>
-        <w:t>2975.266737  -</w:t>
-      </w:r>
-      <w:proofErr w:type="gramEnd"/>
-      <w:r>
-        <w:rPr>
-          <w:rFonts w:ascii="Courier New" w:eastAsia="Times New Roman" w:hAnsi="Courier New" w:cs="Courier New"/>
-          <w:sz w:val="20"/>
-          <w:szCs w:val="20"/>
-          <w:lang w:eastAsia="en-IN"/>
-        </w:rPr>
-        <w:t>3.8125             0.0001738 ***</w:t>
-      </w:r>
-    </w:p>
-    <w:p>
-      <w:pPr>
-        <w:tabs>
-          <w:tab w:val="left" w:pos="916"/>
-          <w:tab w:val="left" w:pos="1832"/>
-          <w:tab w:val="left" w:pos="2748"/>
-          <w:tab w:val="left" w:pos="3664"/>
-          <w:tab w:val="left" w:pos="4580"/>
-          <w:tab w:val="left" w:pos="5496"/>
-          <w:tab w:val="left" w:pos="6412"/>
-          <w:tab w:val="left" w:pos="7328"/>
-          <w:tab w:val="left" w:pos="8244"/>
-          <w:tab w:val="left" w:pos="9160"/>
-          <w:tab w:val="left" w:pos="10076"/>
-          <w:tab w:val="left" w:pos="10992"/>
-          <w:tab w:val="left" w:pos="11908"/>
-          <w:tab w:val="left" w:pos="12824"/>
-          <w:tab w:val="left" w:pos="13740"/>
-          <w:tab w:val="left" w:pos="14656"/>
-        </w:tabs>
-        <w:spacing w:after="0" w:line="240" w:lineRule="auto"/>
-        <w:rPr>
-          <w:rFonts w:ascii="Courier New" w:eastAsia="Times New Roman" w:hAnsi="Courier New" w:cs="Courier New"/>
-          <w:sz w:val="20"/>
-          <w:szCs w:val="20"/>
-          <w:lang w:eastAsia="en-IN"/>
-        </w:rPr>
-      </w:pPr>
-      <w:r>
-        <w:rPr>
-          <w:rFonts w:ascii="Courier New" w:eastAsia="Times New Roman" w:hAnsi="Courier New" w:cs="Courier New"/>
-          <w:sz w:val="20"/>
-          <w:szCs w:val="20"/>
-          <w:lang w:eastAsia="en-IN"/>
-        </w:rPr>
-        <w:t xml:space="preserve">## </w:t>
-      </w:r>
-      <w:proofErr w:type="spellStart"/>
-      <w:r>
-        <w:rPr>
-          <w:rFonts w:ascii="Courier New" w:eastAsia="Times New Roman" w:hAnsi="Courier New" w:cs="Courier New"/>
-          <w:sz w:val="20"/>
-          <w:szCs w:val="20"/>
-          <w:lang w:eastAsia="en-IN"/>
-        </w:rPr>
-        <w:t>monthDec</w:t>
-      </w:r>
-      <w:proofErr w:type="spellEnd"/>
-      <w:r>
-        <w:rPr>
-          <w:rFonts w:ascii="Courier New" w:eastAsia="Times New Roman" w:hAnsi="Courier New" w:cs="Courier New"/>
-          <w:sz w:val="20"/>
-          <w:szCs w:val="20"/>
-          <w:lang w:eastAsia="en-IN"/>
-        </w:rPr>
-        <w:t xml:space="preserve">      -2268.087593   </w:t>
-      </w:r>
-      <w:proofErr w:type="gramStart"/>
-      <w:r>
-        <w:rPr>
-          <w:rFonts w:ascii="Courier New" w:eastAsia="Times New Roman" w:hAnsi="Courier New" w:cs="Courier New"/>
-          <w:sz w:val="20"/>
-          <w:szCs w:val="20"/>
-          <w:lang w:eastAsia="en-IN"/>
-        </w:rPr>
-        <w:t>1939.589740  -</w:t>
-      </w:r>
-      <w:proofErr w:type="gramEnd"/>
-      <w:r>
-        <w:rPr>
-          <w:rFonts w:ascii="Courier New" w:eastAsia="Times New Roman" w:hAnsi="Courier New" w:cs="Courier New"/>
-          <w:sz w:val="20"/>
-          <w:szCs w:val="20"/>
-          <w:lang w:eastAsia="en-IN"/>
-        </w:rPr>
-        <w:t xml:space="preserve">1.1694             0.2433840    </w:t>
-      </w:r>
-    </w:p>
-    <w:p>
-      <w:pPr>
-        <w:tabs>
-          <w:tab w:val="left" w:pos="916"/>
-          <w:tab w:val="left" w:pos="1832"/>
-          <w:tab w:val="left" w:pos="2748"/>
-          <w:tab w:val="left" w:pos="3664"/>
-          <w:tab w:val="left" w:pos="4580"/>
-          <w:tab w:val="left" w:pos="5496"/>
-          <w:tab w:val="left" w:pos="6412"/>
-          <w:tab w:val="left" w:pos="7328"/>
-          <w:tab w:val="left" w:pos="8244"/>
-          <w:tab w:val="left" w:pos="9160"/>
-          <w:tab w:val="left" w:pos="10076"/>
-          <w:tab w:val="left" w:pos="10992"/>
-          <w:tab w:val="left" w:pos="11908"/>
-          <w:tab w:val="left" w:pos="12824"/>
-          <w:tab w:val="left" w:pos="13740"/>
-          <w:tab w:val="left" w:pos="14656"/>
-        </w:tabs>
-        <w:spacing w:after="0" w:line="240" w:lineRule="auto"/>
-        <w:rPr>
-          <w:rFonts w:ascii="Courier New" w:eastAsia="Times New Roman" w:hAnsi="Courier New" w:cs="Courier New"/>
-          <w:sz w:val="20"/>
-          <w:szCs w:val="20"/>
-          <w:lang w:eastAsia="en-IN"/>
-        </w:rPr>
-      </w:pPr>
-      <w:r>
-        <w:rPr>
-          <w:rFonts w:ascii="Courier New" w:eastAsia="Times New Roman" w:hAnsi="Courier New" w:cs="Courier New"/>
-          <w:sz w:val="20"/>
-          <w:szCs w:val="20"/>
-          <w:lang w:eastAsia="en-IN"/>
-        </w:rPr>
         <w:t xml:space="preserve">## </w:t>
       </w:r>
       <w:proofErr w:type="spellStart"/>
@@ -7911,7 +7785,7 @@
         </w:rPr>
         <w:t xml:space="preserve"> argument enables you to apply a stepwise regression method for variable selection based on the </w:t>
       </w:r>
-      <w:hyperlink r:id="rId7" w:tgtFrame="_blank" w:history="1">
+      <w:hyperlink r:id="rId6" w:tgtFrame="_blank" w:history="1">
         <w:r>
           <w:rPr>
             <w:rFonts w:ascii="Times New Roman" w:eastAsia="Times New Roman" w:hAnsi="Times New Roman" w:cs="Times New Roman"/>
@@ -8192,9 +8066,240 @@
           <w:szCs w:val="20"/>
           <w:lang w:eastAsia="en-IN"/>
         </w:rPr>
+        <w:t xml:space="preserve">               lags = </w:t>
+      </w:r>
+      <w:proofErr w:type="gramStart"/>
+      <w:r>
+        <w:rPr>
+          <w:rFonts w:ascii="Courier New" w:eastAsia="Times New Roman" w:hAnsi="Courier New" w:cs="Courier New"/>
+          <w:sz w:val="20"/>
+          <w:szCs w:val="20"/>
+          <w:lang w:eastAsia="en-IN"/>
+        </w:rPr>
+        <w:t>c(</w:t>
+      </w:r>
+      <w:proofErr w:type="gramEnd"/>
+      <w:r>
+        <w:rPr>
+          <w:rFonts w:ascii="Courier New" w:eastAsia="Times New Roman" w:hAnsi="Courier New" w:cs="Courier New"/>
+          <w:sz w:val="20"/>
+          <w:szCs w:val="20"/>
+          <w:lang w:eastAsia="en-IN"/>
+        </w:rPr>
+        <w:t>1, 6, 12),</w:t>
+      </w:r>
+    </w:p>
+    <w:p>
+      <w:pPr>
+        <w:tabs>
+          <w:tab w:val="left" w:pos="916"/>
+          <w:tab w:val="left" w:pos="1832"/>
+          <w:tab w:val="left" w:pos="2748"/>
+          <w:tab w:val="left" w:pos="3664"/>
+          <w:tab w:val="left" w:pos="4580"/>
+          <w:tab w:val="left" w:pos="5496"/>
+          <w:tab w:val="left" w:pos="6412"/>
+          <w:tab w:val="left" w:pos="7328"/>
+          <w:tab w:val="left" w:pos="8244"/>
+          <w:tab w:val="left" w:pos="9160"/>
+          <w:tab w:val="left" w:pos="10076"/>
+          <w:tab w:val="left" w:pos="10992"/>
+          <w:tab w:val="left" w:pos="11908"/>
+          <w:tab w:val="left" w:pos="12824"/>
+          <w:tab w:val="left" w:pos="13740"/>
+          <w:tab w:val="left" w:pos="14656"/>
+        </w:tabs>
+        <w:spacing w:after="0" w:line="240" w:lineRule="auto"/>
+        <w:rPr>
+          <w:rFonts w:ascii="Courier New" w:eastAsia="Times New Roman" w:hAnsi="Courier New" w:cs="Courier New"/>
+          <w:sz w:val="20"/>
+          <w:szCs w:val="20"/>
+          <w:lang w:eastAsia="en-IN"/>
+        </w:rPr>
+      </w:pPr>
+      <w:r>
+        <w:rPr>
+          <w:rFonts w:ascii="Courier New" w:eastAsia="Times New Roman" w:hAnsi="Courier New" w:cs="Courier New"/>
+          <w:sz w:val="20"/>
+          <w:szCs w:val="20"/>
+          <w:lang w:eastAsia="en-IN"/>
+        </w:rPr>
+        <w:t xml:space="preserve">               step = TRUE)</w:t>
+      </w:r>
+    </w:p>
+    <w:p>
+      <w:pPr>
+        <w:tabs>
+          <w:tab w:val="left" w:pos="916"/>
+          <w:tab w:val="left" w:pos="1832"/>
+          <w:tab w:val="left" w:pos="2748"/>
+          <w:tab w:val="left" w:pos="3664"/>
+          <w:tab w:val="left" w:pos="4580"/>
+          <w:tab w:val="left" w:pos="5496"/>
+          <w:tab w:val="left" w:pos="6412"/>
+          <w:tab w:val="left" w:pos="7328"/>
+          <w:tab w:val="left" w:pos="8244"/>
+          <w:tab w:val="left" w:pos="9160"/>
+          <w:tab w:val="left" w:pos="10076"/>
+          <w:tab w:val="left" w:pos="10992"/>
+          <w:tab w:val="left" w:pos="11908"/>
+          <w:tab w:val="left" w:pos="12824"/>
+          <w:tab w:val="left" w:pos="13740"/>
+          <w:tab w:val="left" w:pos="14656"/>
+        </w:tabs>
+        <w:spacing w:after="0" w:line="240" w:lineRule="auto"/>
+        <w:rPr>
+          <w:rFonts w:ascii="Courier New" w:eastAsia="Times New Roman" w:hAnsi="Courier New" w:cs="Courier New"/>
+          <w:sz w:val="20"/>
+          <w:szCs w:val="20"/>
+          <w:lang w:eastAsia="en-IN"/>
+        </w:rPr>
+      </w:pPr>
+      <w:r>
+        <w:rPr>
+          <w:rFonts w:ascii="Courier New" w:eastAsia="Times New Roman" w:hAnsi="Courier New" w:cs="Courier New"/>
+          <w:sz w:val="20"/>
+          <w:szCs w:val="20"/>
+          <w:lang w:eastAsia="en-IN"/>
+        </w:rPr>
+        <w:t>## Start:  AIC=4467.39</w:t>
+      </w:r>
+    </w:p>
+    <w:p>
+      <w:pPr>
+        <w:tabs>
+          <w:tab w:val="left" w:pos="916"/>
+          <w:tab w:val="left" w:pos="1832"/>
+          <w:tab w:val="left" w:pos="2748"/>
+          <w:tab w:val="left" w:pos="3664"/>
+          <w:tab w:val="left" w:pos="4580"/>
+          <w:tab w:val="left" w:pos="5496"/>
+          <w:tab w:val="left" w:pos="6412"/>
+          <w:tab w:val="left" w:pos="7328"/>
+          <w:tab w:val="left" w:pos="8244"/>
+          <w:tab w:val="left" w:pos="9160"/>
+          <w:tab w:val="left" w:pos="10076"/>
+          <w:tab w:val="left" w:pos="10992"/>
+          <w:tab w:val="left" w:pos="11908"/>
+          <w:tab w:val="left" w:pos="12824"/>
+          <w:tab w:val="left" w:pos="13740"/>
+          <w:tab w:val="left" w:pos="14656"/>
+        </w:tabs>
+        <w:spacing w:after="0" w:line="240" w:lineRule="auto"/>
+        <w:rPr>
+          <w:rFonts w:ascii="Courier New" w:eastAsia="Times New Roman" w:hAnsi="Courier New" w:cs="Courier New"/>
+          <w:sz w:val="20"/>
+          <w:szCs w:val="20"/>
+          <w:lang w:eastAsia="en-IN"/>
+        </w:rPr>
+      </w:pPr>
+      <w:r>
+        <w:rPr>
+          <w:rFonts w:ascii="Courier New" w:eastAsia="Times New Roman" w:hAnsi="Courier New" w:cs="Courier New"/>
+          <w:sz w:val="20"/>
+          <w:szCs w:val="20"/>
+          <w:lang w:eastAsia="en-IN"/>
+        </w:rPr>
         <w:lastRenderedPageBreak/>
-        <w:t xml:space="preserve">               lags = </w:t>
-      </w:r>
+        <w:t xml:space="preserve">## y ~ month + </w:t>
+      </w:r>
+      <w:proofErr w:type="spellStart"/>
+      <w:r>
+        <w:rPr>
+          <w:rFonts w:ascii="Courier New" w:eastAsia="Times New Roman" w:hAnsi="Courier New" w:cs="Courier New"/>
+          <w:sz w:val="20"/>
+          <w:szCs w:val="20"/>
+          <w:lang w:eastAsia="en-IN"/>
+        </w:rPr>
+        <w:t>linear_trend</w:t>
+      </w:r>
+      <w:proofErr w:type="spellEnd"/>
+      <w:r>
+        <w:rPr>
+          <w:rFonts w:ascii="Courier New" w:eastAsia="Times New Roman" w:hAnsi="Courier New" w:cs="Courier New"/>
+          <w:sz w:val="20"/>
+          <w:szCs w:val="20"/>
+          <w:lang w:eastAsia="en-IN"/>
+        </w:rPr>
+        <w:t xml:space="preserve"> + lag_1 + lag_6 + lag_12</w:t>
+      </w:r>
+    </w:p>
+    <w:p>
+      <w:pPr>
+        <w:tabs>
+          <w:tab w:val="left" w:pos="916"/>
+          <w:tab w:val="left" w:pos="1832"/>
+          <w:tab w:val="left" w:pos="2748"/>
+          <w:tab w:val="left" w:pos="3664"/>
+          <w:tab w:val="left" w:pos="4580"/>
+          <w:tab w:val="left" w:pos="5496"/>
+          <w:tab w:val="left" w:pos="6412"/>
+          <w:tab w:val="left" w:pos="7328"/>
+          <w:tab w:val="left" w:pos="8244"/>
+          <w:tab w:val="left" w:pos="9160"/>
+          <w:tab w:val="left" w:pos="10076"/>
+          <w:tab w:val="left" w:pos="10992"/>
+          <w:tab w:val="left" w:pos="11908"/>
+          <w:tab w:val="left" w:pos="12824"/>
+          <w:tab w:val="left" w:pos="13740"/>
+          <w:tab w:val="left" w:pos="14656"/>
+        </w:tabs>
+        <w:spacing w:after="0" w:line="240" w:lineRule="auto"/>
+        <w:rPr>
+          <w:rFonts w:ascii="Courier New" w:eastAsia="Times New Roman" w:hAnsi="Courier New" w:cs="Courier New"/>
+          <w:sz w:val="20"/>
+          <w:szCs w:val="20"/>
+          <w:lang w:eastAsia="en-IN"/>
+        </w:rPr>
+      </w:pPr>
+      <w:r>
+        <w:rPr>
+          <w:rFonts w:ascii="Courier New" w:eastAsia="Times New Roman" w:hAnsi="Courier New" w:cs="Courier New"/>
+          <w:sz w:val="20"/>
+          <w:szCs w:val="20"/>
+          <w:lang w:eastAsia="en-IN"/>
+        </w:rPr>
+        <w:t xml:space="preserve">## </w:t>
+      </w:r>
+    </w:p>
+    <w:p>
+      <w:pPr>
+        <w:tabs>
+          <w:tab w:val="left" w:pos="916"/>
+          <w:tab w:val="left" w:pos="1832"/>
+          <w:tab w:val="left" w:pos="2748"/>
+          <w:tab w:val="left" w:pos="3664"/>
+          <w:tab w:val="left" w:pos="4580"/>
+          <w:tab w:val="left" w:pos="5496"/>
+          <w:tab w:val="left" w:pos="6412"/>
+          <w:tab w:val="left" w:pos="7328"/>
+          <w:tab w:val="left" w:pos="8244"/>
+          <w:tab w:val="left" w:pos="9160"/>
+          <w:tab w:val="left" w:pos="10076"/>
+          <w:tab w:val="left" w:pos="10992"/>
+          <w:tab w:val="left" w:pos="11908"/>
+          <w:tab w:val="left" w:pos="12824"/>
+          <w:tab w:val="left" w:pos="13740"/>
+          <w:tab w:val="left" w:pos="14656"/>
+        </w:tabs>
+        <w:spacing w:after="0" w:line="240" w:lineRule="auto"/>
+        <w:rPr>
+          <w:rFonts w:ascii="Courier New" w:eastAsia="Times New Roman" w:hAnsi="Courier New" w:cs="Courier New"/>
+          <w:sz w:val="20"/>
+          <w:szCs w:val="20"/>
+          <w:lang w:eastAsia="en-IN"/>
+        </w:rPr>
+      </w:pPr>
+      <w:r>
+        <w:rPr>
+          <w:rFonts w:ascii="Courier New" w:eastAsia="Times New Roman" w:hAnsi="Courier New" w:cs="Courier New"/>
+          <w:sz w:val="20"/>
+          <w:szCs w:val="20"/>
+          <w:lang w:eastAsia="en-IN"/>
+        </w:rPr>
+        <w:t xml:space="preserve">##                </w:t>
+      </w:r>
+      <w:proofErr w:type="spellStart"/>
       <w:proofErr w:type="gramStart"/>
       <w:r>
         <w:rPr>
@@ -8203,7 +8308,17 @@
           <w:szCs w:val="20"/>
           <w:lang w:eastAsia="en-IN"/>
         </w:rPr>
-        <w:t>c(</w:t>
+        <w:t>Df</w:t>
+      </w:r>
+      <w:proofErr w:type="spellEnd"/>
+      <w:r>
+        <w:rPr>
+          <w:rFonts w:ascii="Courier New" w:eastAsia="Times New Roman" w:hAnsi="Courier New" w:cs="Courier New"/>
+          <w:sz w:val="20"/>
+          <w:szCs w:val="20"/>
+          <w:lang w:eastAsia="en-IN"/>
+        </w:rPr>
+        <w:t xml:space="preserve">  Sum</w:t>
       </w:r>
       <w:proofErr w:type="gramEnd"/>
       <w:r>
@@ -8213,83 +8328,431 @@
           <w:szCs w:val="20"/>
           <w:lang w:eastAsia="en-IN"/>
         </w:rPr>
-        <w:t>1, 6, 12),</w:t>
-      </w:r>
-    </w:p>
-    <w:p>
-      <w:pPr>
-        <w:tabs>
-          <w:tab w:val="left" w:pos="916"/>
-          <w:tab w:val="left" w:pos="1832"/>
-          <w:tab w:val="left" w:pos="2748"/>
-          <w:tab w:val="left" w:pos="3664"/>
-          <w:tab w:val="left" w:pos="4580"/>
-          <w:tab w:val="left" w:pos="5496"/>
-          <w:tab w:val="left" w:pos="6412"/>
-          <w:tab w:val="left" w:pos="7328"/>
-          <w:tab w:val="left" w:pos="8244"/>
-          <w:tab w:val="left" w:pos="9160"/>
-          <w:tab w:val="left" w:pos="10076"/>
-          <w:tab w:val="left" w:pos="10992"/>
-          <w:tab w:val="left" w:pos="11908"/>
-          <w:tab w:val="left" w:pos="12824"/>
-          <w:tab w:val="left" w:pos="13740"/>
-          <w:tab w:val="left" w:pos="14656"/>
-        </w:tabs>
-        <w:spacing w:after="0" w:line="240" w:lineRule="auto"/>
-        <w:rPr>
-          <w:rFonts w:ascii="Courier New" w:eastAsia="Times New Roman" w:hAnsi="Courier New" w:cs="Courier New"/>
-          <w:sz w:val="20"/>
-          <w:szCs w:val="20"/>
-          <w:lang w:eastAsia="en-IN"/>
-        </w:rPr>
-      </w:pPr>
-      <w:r>
-        <w:rPr>
-          <w:rFonts w:ascii="Courier New" w:eastAsia="Times New Roman" w:hAnsi="Courier New" w:cs="Courier New"/>
-          <w:sz w:val="20"/>
-          <w:szCs w:val="20"/>
-          <w:lang w:eastAsia="en-IN"/>
-        </w:rPr>
-        <w:t xml:space="preserve">               step = TRUE)</w:t>
-      </w:r>
-    </w:p>
-    <w:p>
-      <w:pPr>
-        <w:tabs>
-          <w:tab w:val="left" w:pos="916"/>
-          <w:tab w:val="left" w:pos="1832"/>
-          <w:tab w:val="left" w:pos="2748"/>
-          <w:tab w:val="left" w:pos="3664"/>
-          <w:tab w:val="left" w:pos="4580"/>
-          <w:tab w:val="left" w:pos="5496"/>
-          <w:tab w:val="left" w:pos="6412"/>
-          <w:tab w:val="left" w:pos="7328"/>
-          <w:tab w:val="left" w:pos="8244"/>
-          <w:tab w:val="left" w:pos="9160"/>
-          <w:tab w:val="left" w:pos="10076"/>
-          <w:tab w:val="left" w:pos="10992"/>
-          <w:tab w:val="left" w:pos="11908"/>
-          <w:tab w:val="left" w:pos="12824"/>
-          <w:tab w:val="left" w:pos="13740"/>
-          <w:tab w:val="left" w:pos="14656"/>
-        </w:tabs>
-        <w:spacing w:after="0" w:line="240" w:lineRule="auto"/>
-        <w:rPr>
-          <w:rFonts w:ascii="Courier New" w:eastAsia="Times New Roman" w:hAnsi="Courier New" w:cs="Courier New"/>
-          <w:sz w:val="20"/>
-          <w:szCs w:val="20"/>
-          <w:lang w:eastAsia="en-IN"/>
-        </w:rPr>
-      </w:pPr>
-      <w:r>
-        <w:rPr>
-          <w:rFonts w:ascii="Courier New" w:eastAsia="Times New Roman" w:hAnsi="Courier New" w:cs="Courier New"/>
-          <w:sz w:val="20"/>
-          <w:szCs w:val="20"/>
-          <w:lang w:eastAsia="en-IN"/>
-        </w:rPr>
-        <w:t>## Start:  AIC=4467.39</w:t>
+        <w:t xml:space="preserve"> of </w:t>
+      </w:r>
+      <w:proofErr w:type="spellStart"/>
+      <w:r>
+        <w:rPr>
+          <w:rFonts w:ascii="Courier New" w:eastAsia="Times New Roman" w:hAnsi="Courier New" w:cs="Courier New"/>
+          <w:sz w:val="20"/>
+          <w:szCs w:val="20"/>
+          <w:lang w:eastAsia="en-IN"/>
+        </w:rPr>
+        <w:t>Sq</w:t>
+      </w:r>
+      <w:proofErr w:type="spellEnd"/>
+      <w:r>
+        <w:rPr>
+          <w:rFonts w:ascii="Courier New" w:eastAsia="Times New Roman" w:hAnsi="Courier New" w:cs="Courier New"/>
+          <w:sz w:val="20"/>
+          <w:szCs w:val="20"/>
+          <w:lang w:eastAsia="en-IN"/>
+        </w:rPr>
+        <w:t xml:space="preserve">         RSS     AIC</w:t>
+      </w:r>
+    </w:p>
+    <w:p>
+      <w:pPr>
+        <w:tabs>
+          <w:tab w:val="left" w:pos="916"/>
+          <w:tab w:val="left" w:pos="1832"/>
+          <w:tab w:val="left" w:pos="2748"/>
+          <w:tab w:val="left" w:pos="3664"/>
+          <w:tab w:val="left" w:pos="4580"/>
+          <w:tab w:val="left" w:pos="5496"/>
+          <w:tab w:val="left" w:pos="6412"/>
+          <w:tab w:val="left" w:pos="7328"/>
+          <w:tab w:val="left" w:pos="8244"/>
+          <w:tab w:val="left" w:pos="9160"/>
+          <w:tab w:val="left" w:pos="10076"/>
+          <w:tab w:val="left" w:pos="10992"/>
+          <w:tab w:val="left" w:pos="11908"/>
+          <w:tab w:val="left" w:pos="12824"/>
+          <w:tab w:val="left" w:pos="13740"/>
+          <w:tab w:val="left" w:pos="14656"/>
+        </w:tabs>
+        <w:spacing w:after="0" w:line="240" w:lineRule="auto"/>
+        <w:rPr>
+          <w:rFonts w:ascii="Courier New" w:eastAsia="Times New Roman" w:hAnsi="Courier New" w:cs="Courier New"/>
+          <w:sz w:val="20"/>
+          <w:szCs w:val="20"/>
+          <w:lang w:eastAsia="en-IN"/>
+        </w:rPr>
+      </w:pPr>
+      <w:r>
+        <w:rPr>
+          <w:rFonts w:ascii="Courier New" w:eastAsia="Times New Roman" w:hAnsi="Courier New" w:cs="Courier New"/>
+          <w:sz w:val="20"/>
+          <w:szCs w:val="20"/>
+          <w:lang w:eastAsia="en-IN"/>
+        </w:rPr>
+        <w:t xml:space="preserve">## - lag_6         1   </w:t>
+      </w:r>
+      <w:proofErr w:type="gramStart"/>
+      <w:r>
+        <w:rPr>
+          <w:rFonts w:ascii="Courier New" w:eastAsia="Times New Roman" w:hAnsi="Courier New" w:cs="Courier New"/>
+          <w:sz w:val="20"/>
+          <w:szCs w:val="20"/>
+          <w:lang w:eastAsia="en-IN"/>
+        </w:rPr>
+        <w:t>25831874  5920397742</w:t>
+      </w:r>
+      <w:proofErr w:type="gramEnd"/>
+      <w:r>
+        <w:rPr>
+          <w:rFonts w:ascii="Courier New" w:eastAsia="Times New Roman" w:hAnsi="Courier New" w:cs="Courier New"/>
+          <w:sz w:val="20"/>
+          <w:szCs w:val="20"/>
+          <w:lang w:eastAsia="en-IN"/>
+        </w:rPr>
+        <w:t xml:space="preserve"> 4466.53</w:t>
+      </w:r>
+    </w:p>
+    <w:p>
+      <w:pPr>
+        <w:tabs>
+          <w:tab w:val="left" w:pos="916"/>
+          <w:tab w:val="left" w:pos="1832"/>
+          <w:tab w:val="left" w:pos="2748"/>
+          <w:tab w:val="left" w:pos="3664"/>
+          <w:tab w:val="left" w:pos="4580"/>
+          <w:tab w:val="left" w:pos="5496"/>
+          <w:tab w:val="left" w:pos="6412"/>
+          <w:tab w:val="left" w:pos="7328"/>
+          <w:tab w:val="left" w:pos="8244"/>
+          <w:tab w:val="left" w:pos="9160"/>
+          <w:tab w:val="left" w:pos="10076"/>
+          <w:tab w:val="left" w:pos="10992"/>
+          <w:tab w:val="left" w:pos="11908"/>
+          <w:tab w:val="left" w:pos="12824"/>
+          <w:tab w:val="left" w:pos="13740"/>
+          <w:tab w:val="left" w:pos="14656"/>
+        </w:tabs>
+        <w:spacing w:after="0" w:line="240" w:lineRule="auto"/>
+        <w:rPr>
+          <w:rFonts w:ascii="Courier New" w:eastAsia="Times New Roman" w:hAnsi="Courier New" w:cs="Courier New"/>
+          <w:sz w:val="20"/>
+          <w:szCs w:val="20"/>
+          <w:lang w:eastAsia="en-IN"/>
+        </w:rPr>
+      </w:pPr>
+      <w:r>
+        <w:rPr>
+          <w:rFonts w:ascii="Courier New" w:eastAsia="Times New Roman" w:hAnsi="Courier New" w:cs="Courier New"/>
+          <w:sz w:val="20"/>
+          <w:szCs w:val="20"/>
+          <w:lang w:eastAsia="en-IN"/>
+        </w:rPr>
+        <w:t>##                         5894565868 4467.39</w:t>
+      </w:r>
+    </w:p>
+    <w:p>
+      <w:pPr>
+        <w:tabs>
+          <w:tab w:val="left" w:pos="916"/>
+          <w:tab w:val="left" w:pos="1832"/>
+          <w:tab w:val="left" w:pos="2748"/>
+          <w:tab w:val="left" w:pos="3664"/>
+          <w:tab w:val="left" w:pos="4580"/>
+          <w:tab w:val="left" w:pos="5496"/>
+          <w:tab w:val="left" w:pos="6412"/>
+          <w:tab w:val="left" w:pos="7328"/>
+          <w:tab w:val="left" w:pos="8244"/>
+          <w:tab w:val="left" w:pos="9160"/>
+          <w:tab w:val="left" w:pos="10076"/>
+          <w:tab w:val="left" w:pos="10992"/>
+          <w:tab w:val="left" w:pos="11908"/>
+          <w:tab w:val="left" w:pos="12824"/>
+          <w:tab w:val="left" w:pos="13740"/>
+          <w:tab w:val="left" w:pos="14656"/>
+        </w:tabs>
+        <w:spacing w:after="0" w:line="240" w:lineRule="auto"/>
+        <w:rPr>
+          <w:rFonts w:ascii="Courier New" w:eastAsia="Times New Roman" w:hAnsi="Courier New" w:cs="Courier New"/>
+          <w:sz w:val="20"/>
+          <w:szCs w:val="20"/>
+          <w:lang w:eastAsia="en-IN"/>
+        </w:rPr>
+      </w:pPr>
+      <w:r>
+        <w:rPr>
+          <w:rFonts w:ascii="Courier New" w:eastAsia="Times New Roman" w:hAnsi="Courier New" w:cs="Courier New"/>
+          <w:sz w:val="20"/>
+          <w:szCs w:val="20"/>
+          <w:lang w:eastAsia="en-IN"/>
+        </w:rPr>
+        <w:t xml:space="preserve">## - lag_12        1   </w:t>
+      </w:r>
+      <w:proofErr w:type="gramStart"/>
+      <w:r>
+        <w:rPr>
+          <w:rFonts w:ascii="Courier New" w:eastAsia="Times New Roman" w:hAnsi="Courier New" w:cs="Courier New"/>
+          <w:sz w:val="20"/>
+          <w:szCs w:val="20"/>
+          <w:lang w:eastAsia="en-IN"/>
+        </w:rPr>
+        <w:t>91670535  5986236404</w:t>
+      </w:r>
+      <w:proofErr w:type="gramEnd"/>
+      <w:r>
+        <w:rPr>
+          <w:rFonts w:ascii="Courier New" w:eastAsia="Times New Roman" w:hAnsi="Courier New" w:cs="Courier New"/>
+          <w:sz w:val="20"/>
+          <w:szCs w:val="20"/>
+          <w:lang w:eastAsia="en-IN"/>
+        </w:rPr>
+        <w:t xml:space="preserve"> 4469.43</w:t>
+      </w:r>
+    </w:p>
+    <w:p>
+      <w:pPr>
+        <w:tabs>
+          <w:tab w:val="left" w:pos="916"/>
+          <w:tab w:val="left" w:pos="1832"/>
+          <w:tab w:val="left" w:pos="2748"/>
+          <w:tab w:val="left" w:pos="3664"/>
+          <w:tab w:val="left" w:pos="4580"/>
+          <w:tab w:val="left" w:pos="5496"/>
+          <w:tab w:val="left" w:pos="6412"/>
+          <w:tab w:val="left" w:pos="7328"/>
+          <w:tab w:val="left" w:pos="8244"/>
+          <w:tab w:val="left" w:pos="9160"/>
+          <w:tab w:val="left" w:pos="10076"/>
+          <w:tab w:val="left" w:pos="10992"/>
+          <w:tab w:val="left" w:pos="11908"/>
+          <w:tab w:val="left" w:pos="12824"/>
+          <w:tab w:val="left" w:pos="13740"/>
+          <w:tab w:val="left" w:pos="14656"/>
+        </w:tabs>
+        <w:spacing w:after="0" w:line="240" w:lineRule="auto"/>
+        <w:rPr>
+          <w:rFonts w:ascii="Courier New" w:eastAsia="Times New Roman" w:hAnsi="Courier New" w:cs="Courier New"/>
+          <w:sz w:val="20"/>
+          <w:szCs w:val="20"/>
+          <w:lang w:eastAsia="en-IN"/>
+        </w:rPr>
+      </w:pPr>
+      <w:r>
+        <w:rPr>
+          <w:rFonts w:ascii="Courier New" w:eastAsia="Times New Roman" w:hAnsi="Courier New" w:cs="Courier New"/>
+          <w:sz w:val="20"/>
+          <w:szCs w:val="20"/>
+          <w:lang w:eastAsia="en-IN"/>
+        </w:rPr>
+        <w:t xml:space="preserve">## - </w:t>
+      </w:r>
+      <w:proofErr w:type="spellStart"/>
+      <w:r>
+        <w:rPr>
+          <w:rFonts w:ascii="Courier New" w:eastAsia="Times New Roman" w:hAnsi="Courier New" w:cs="Courier New"/>
+          <w:sz w:val="20"/>
+          <w:szCs w:val="20"/>
+          <w:lang w:eastAsia="en-IN"/>
+        </w:rPr>
+        <w:t>linear_</w:t>
+      </w:r>
+      <w:proofErr w:type="gramStart"/>
+      <w:r>
+        <w:rPr>
+          <w:rFonts w:ascii="Courier New" w:eastAsia="Times New Roman" w:hAnsi="Courier New" w:cs="Courier New"/>
+          <w:sz w:val="20"/>
+          <w:szCs w:val="20"/>
+          <w:lang w:eastAsia="en-IN"/>
+        </w:rPr>
+        <w:t>trend</w:t>
+      </w:r>
+      <w:proofErr w:type="spellEnd"/>
+      <w:r>
+        <w:rPr>
+          <w:rFonts w:ascii="Courier New" w:eastAsia="Times New Roman" w:hAnsi="Courier New" w:cs="Courier New"/>
+          <w:sz w:val="20"/>
+          <w:szCs w:val="20"/>
+          <w:lang w:eastAsia="en-IN"/>
+        </w:rPr>
+        <w:t xml:space="preserve">  1</w:t>
+      </w:r>
+      <w:proofErr w:type="gramEnd"/>
+      <w:r>
+        <w:rPr>
+          <w:rFonts w:ascii="Courier New" w:eastAsia="Times New Roman" w:hAnsi="Courier New" w:cs="Courier New"/>
+          <w:sz w:val="20"/>
+          <w:szCs w:val="20"/>
+          <w:lang w:eastAsia="en-IN"/>
+        </w:rPr>
+        <w:t xml:space="preserve">  166735011  6061300879 4472.69</w:t>
+      </w:r>
+    </w:p>
+    <w:p>
+      <w:pPr>
+        <w:tabs>
+          <w:tab w:val="left" w:pos="916"/>
+          <w:tab w:val="left" w:pos="1832"/>
+          <w:tab w:val="left" w:pos="2748"/>
+          <w:tab w:val="left" w:pos="3664"/>
+          <w:tab w:val="left" w:pos="4580"/>
+          <w:tab w:val="left" w:pos="5496"/>
+          <w:tab w:val="left" w:pos="6412"/>
+          <w:tab w:val="left" w:pos="7328"/>
+          <w:tab w:val="left" w:pos="8244"/>
+          <w:tab w:val="left" w:pos="9160"/>
+          <w:tab w:val="left" w:pos="10076"/>
+          <w:tab w:val="left" w:pos="10992"/>
+          <w:tab w:val="left" w:pos="11908"/>
+          <w:tab w:val="left" w:pos="12824"/>
+          <w:tab w:val="left" w:pos="13740"/>
+          <w:tab w:val="left" w:pos="14656"/>
+        </w:tabs>
+        <w:spacing w:after="0" w:line="240" w:lineRule="auto"/>
+        <w:rPr>
+          <w:rFonts w:ascii="Courier New" w:eastAsia="Times New Roman" w:hAnsi="Courier New" w:cs="Courier New"/>
+          <w:sz w:val="20"/>
+          <w:szCs w:val="20"/>
+          <w:lang w:eastAsia="en-IN"/>
+        </w:rPr>
+      </w:pPr>
+      <w:r>
+        <w:rPr>
+          <w:rFonts w:ascii="Courier New" w:eastAsia="Times New Roman" w:hAnsi="Courier New" w:cs="Courier New"/>
+          <w:sz w:val="20"/>
+          <w:szCs w:val="20"/>
+          <w:lang w:eastAsia="en-IN"/>
+        </w:rPr>
+        <w:t xml:space="preserve">## - lag_1         1 </w:t>
+      </w:r>
+      <w:proofErr w:type="gramStart"/>
+      <w:r>
+        <w:rPr>
+          <w:rFonts w:ascii="Courier New" w:eastAsia="Times New Roman" w:hAnsi="Courier New" w:cs="Courier New"/>
+          <w:sz w:val="20"/>
+          <w:szCs w:val="20"/>
+          <w:lang w:eastAsia="en-IN"/>
+        </w:rPr>
+        <w:t>2023866568  7918432436</w:t>
+      </w:r>
+      <w:proofErr w:type="gramEnd"/>
+      <w:r>
+        <w:rPr>
+          <w:rFonts w:ascii="Courier New" w:eastAsia="Times New Roman" w:hAnsi="Courier New" w:cs="Courier New"/>
+          <w:sz w:val="20"/>
+          <w:szCs w:val="20"/>
+          <w:lang w:eastAsia="en-IN"/>
+        </w:rPr>
+        <w:t xml:space="preserve"> 4542.72</w:t>
+      </w:r>
+    </w:p>
+    <w:p>
+      <w:pPr>
+        <w:tabs>
+          <w:tab w:val="left" w:pos="916"/>
+          <w:tab w:val="left" w:pos="1832"/>
+          <w:tab w:val="left" w:pos="2748"/>
+          <w:tab w:val="left" w:pos="3664"/>
+          <w:tab w:val="left" w:pos="4580"/>
+          <w:tab w:val="left" w:pos="5496"/>
+          <w:tab w:val="left" w:pos="6412"/>
+          <w:tab w:val="left" w:pos="7328"/>
+          <w:tab w:val="left" w:pos="8244"/>
+          <w:tab w:val="left" w:pos="9160"/>
+          <w:tab w:val="left" w:pos="10076"/>
+          <w:tab w:val="left" w:pos="10992"/>
+          <w:tab w:val="left" w:pos="11908"/>
+          <w:tab w:val="left" w:pos="12824"/>
+          <w:tab w:val="left" w:pos="13740"/>
+          <w:tab w:val="left" w:pos="14656"/>
+        </w:tabs>
+        <w:spacing w:after="0" w:line="240" w:lineRule="auto"/>
+        <w:rPr>
+          <w:rFonts w:ascii="Courier New" w:eastAsia="Times New Roman" w:hAnsi="Courier New" w:cs="Courier New"/>
+          <w:sz w:val="20"/>
+          <w:szCs w:val="20"/>
+          <w:lang w:eastAsia="en-IN"/>
+        </w:rPr>
+      </w:pPr>
+      <w:r>
+        <w:rPr>
+          <w:rFonts w:ascii="Courier New" w:eastAsia="Times New Roman" w:hAnsi="Courier New" w:cs="Courier New"/>
+          <w:sz w:val="20"/>
+          <w:szCs w:val="20"/>
+          <w:lang w:eastAsia="en-IN"/>
+        </w:rPr>
+        <w:t>## - month        11 5233830014 11128395882 4611.88</w:t>
+      </w:r>
+    </w:p>
+    <w:p>
+      <w:pPr>
+        <w:tabs>
+          <w:tab w:val="left" w:pos="916"/>
+          <w:tab w:val="left" w:pos="1832"/>
+          <w:tab w:val="left" w:pos="2748"/>
+          <w:tab w:val="left" w:pos="3664"/>
+          <w:tab w:val="left" w:pos="4580"/>
+          <w:tab w:val="left" w:pos="5496"/>
+          <w:tab w:val="left" w:pos="6412"/>
+          <w:tab w:val="left" w:pos="7328"/>
+          <w:tab w:val="left" w:pos="8244"/>
+          <w:tab w:val="left" w:pos="9160"/>
+          <w:tab w:val="left" w:pos="10076"/>
+          <w:tab w:val="left" w:pos="10992"/>
+          <w:tab w:val="left" w:pos="11908"/>
+          <w:tab w:val="left" w:pos="12824"/>
+          <w:tab w:val="left" w:pos="13740"/>
+          <w:tab w:val="left" w:pos="14656"/>
+        </w:tabs>
+        <w:spacing w:after="0" w:line="240" w:lineRule="auto"/>
+        <w:rPr>
+          <w:rFonts w:ascii="Courier New" w:eastAsia="Times New Roman" w:hAnsi="Courier New" w:cs="Courier New"/>
+          <w:sz w:val="20"/>
+          <w:szCs w:val="20"/>
+          <w:lang w:eastAsia="en-IN"/>
+        </w:rPr>
+      </w:pPr>
+      <w:r>
+        <w:rPr>
+          <w:rFonts w:ascii="Courier New" w:eastAsia="Times New Roman" w:hAnsi="Courier New" w:cs="Courier New"/>
+          <w:sz w:val="20"/>
+          <w:szCs w:val="20"/>
+          <w:lang w:eastAsia="en-IN"/>
+        </w:rPr>
+        <w:t xml:space="preserve">## </w:t>
+      </w:r>
+    </w:p>
+    <w:p>
+      <w:pPr>
+        <w:tabs>
+          <w:tab w:val="left" w:pos="916"/>
+          <w:tab w:val="left" w:pos="1832"/>
+          <w:tab w:val="left" w:pos="2748"/>
+          <w:tab w:val="left" w:pos="3664"/>
+          <w:tab w:val="left" w:pos="4580"/>
+          <w:tab w:val="left" w:pos="5496"/>
+          <w:tab w:val="left" w:pos="6412"/>
+          <w:tab w:val="left" w:pos="7328"/>
+          <w:tab w:val="left" w:pos="8244"/>
+          <w:tab w:val="left" w:pos="9160"/>
+          <w:tab w:val="left" w:pos="10076"/>
+          <w:tab w:val="left" w:pos="10992"/>
+          <w:tab w:val="left" w:pos="11908"/>
+          <w:tab w:val="left" w:pos="12824"/>
+          <w:tab w:val="left" w:pos="13740"/>
+          <w:tab w:val="left" w:pos="14656"/>
+        </w:tabs>
+        <w:spacing w:after="0" w:line="240" w:lineRule="auto"/>
+        <w:rPr>
+          <w:rFonts w:ascii="Courier New" w:eastAsia="Times New Roman" w:hAnsi="Courier New" w:cs="Courier New"/>
+          <w:sz w:val="20"/>
+          <w:szCs w:val="20"/>
+          <w:lang w:eastAsia="en-IN"/>
+        </w:rPr>
+      </w:pPr>
+      <w:r>
+        <w:rPr>
+          <w:rFonts w:ascii="Courier New" w:eastAsia="Times New Roman" w:hAnsi="Courier New" w:cs="Courier New"/>
+          <w:sz w:val="20"/>
+          <w:szCs w:val="20"/>
+          <w:lang w:eastAsia="en-IN"/>
+        </w:rPr>
+        <w:t>## Step:  AIC=4466.53</w:t>
       </w:r>
     </w:p>
     <w:p>
@@ -8347,7 +8810,7 @@
           <w:szCs w:val="20"/>
           <w:lang w:eastAsia="en-IN"/>
         </w:rPr>
-        <w:t xml:space="preserve"> + lag_1 + lag_6 + lag_12</w:t>
+        <w:t xml:space="preserve"> + lag_1 + lag_12</w:t>
       </w:r>
     </w:p>
     <w:p>
@@ -8425,6 +8888,7 @@
         </w:rPr>
         <w:t xml:space="preserve">##                </w:t>
       </w:r>
+      <w:proofErr w:type="spellStart"/>
       <w:proofErr w:type="gramStart"/>
       <w:r>
         <w:rPr>
@@ -8433,27 +8897,7 @@
           <w:szCs w:val="20"/>
           <w:lang w:eastAsia="en-IN"/>
         </w:rPr>
-        <w:t>Df  Sum</w:t>
-      </w:r>
-      <w:proofErr w:type="gramEnd"/>
-      <w:r>
-        <w:rPr>
-          <w:rFonts w:ascii="Courier New" w:eastAsia="Times New Roman" w:hAnsi="Courier New" w:cs="Courier New"/>
-          <w:sz w:val="20"/>
-          <w:szCs w:val="20"/>
-          <w:lang w:eastAsia="en-IN"/>
-        </w:rPr>
-        <w:t xml:space="preserve"> of </w:t>
-      </w:r>
-      <w:proofErr w:type="spellStart"/>
-      <w:r>
-        <w:rPr>
-          <w:rFonts w:ascii="Courier New" w:eastAsia="Times New Roman" w:hAnsi="Courier New" w:cs="Courier New"/>
-          <w:sz w:val="20"/>
-          <w:szCs w:val="20"/>
-          <w:lang w:eastAsia="en-IN"/>
-        </w:rPr>
-        <w:t>Sq</w:t>
+        <w:t>Df</w:t>
       </w:r>
       <w:proofErr w:type="spellEnd"/>
       <w:r>
@@ -8463,555 +8907,7 @@
           <w:szCs w:val="20"/>
           <w:lang w:eastAsia="en-IN"/>
         </w:rPr>
-        <w:t xml:space="preserve">         RSS     AIC</w:t>
-      </w:r>
-    </w:p>
-    <w:p>
-      <w:pPr>
-        <w:tabs>
-          <w:tab w:val="left" w:pos="916"/>
-          <w:tab w:val="left" w:pos="1832"/>
-          <w:tab w:val="left" w:pos="2748"/>
-          <w:tab w:val="left" w:pos="3664"/>
-          <w:tab w:val="left" w:pos="4580"/>
-          <w:tab w:val="left" w:pos="5496"/>
-          <w:tab w:val="left" w:pos="6412"/>
-          <w:tab w:val="left" w:pos="7328"/>
-          <w:tab w:val="left" w:pos="8244"/>
-          <w:tab w:val="left" w:pos="9160"/>
-          <w:tab w:val="left" w:pos="10076"/>
-          <w:tab w:val="left" w:pos="10992"/>
-          <w:tab w:val="left" w:pos="11908"/>
-          <w:tab w:val="left" w:pos="12824"/>
-          <w:tab w:val="left" w:pos="13740"/>
-          <w:tab w:val="left" w:pos="14656"/>
-        </w:tabs>
-        <w:spacing w:after="0" w:line="240" w:lineRule="auto"/>
-        <w:rPr>
-          <w:rFonts w:ascii="Courier New" w:eastAsia="Times New Roman" w:hAnsi="Courier New" w:cs="Courier New"/>
-          <w:sz w:val="20"/>
-          <w:szCs w:val="20"/>
-          <w:lang w:eastAsia="en-IN"/>
-        </w:rPr>
-      </w:pPr>
-      <w:r>
-        <w:rPr>
-          <w:rFonts w:ascii="Courier New" w:eastAsia="Times New Roman" w:hAnsi="Courier New" w:cs="Courier New"/>
-          <w:sz w:val="20"/>
-          <w:szCs w:val="20"/>
-          <w:lang w:eastAsia="en-IN"/>
-        </w:rPr>
-        <w:t xml:space="preserve">## - lag_6         1   </w:t>
-      </w:r>
-      <w:proofErr w:type="gramStart"/>
-      <w:r>
-        <w:rPr>
-          <w:rFonts w:ascii="Courier New" w:eastAsia="Times New Roman" w:hAnsi="Courier New" w:cs="Courier New"/>
-          <w:sz w:val="20"/>
-          <w:szCs w:val="20"/>
-          <w:lang w:eastAsia="en-IN"/>
-        </w:rPr>
-        <w:t>25831874  5920397742</w:t>
-      </w:r>
-      <w:proofErr w:type="gramEnd"/>
-      <w:r>
-        <w:rPr>
-          <w:rFonts w:ascii="Courier New" w:eastAsia="Times New Roman" w:hAnsi="Courier New" w:cs="Courier New"/>
-          <w:sz w:val="20"/>
-          <w:szCs w:val="20"/>
-          <w:lang w:eastAsia="en-IN"/>
-        </w:rPr>
-        <w:t xml:space="preserve"> 4466.53</w:t>
-      </w:r>
-    </w:p>
-    <w:p>
-      <w:pPr>
-        <w:tabs>
-          <w:tab w:val="left" w:pos="916"/>
-          <w:tab w:val="left" w:pos="1832"/>
-          <w:tab w:val="left" w:pos="2748"/>
-          <w:tab w:val="left" w:pos="3664"/>
-          <w:tab w:val="left" w:pos="4580"/>
-          <w:tab w:val="left" w:pos="5496"/>
-          <w:tab w:val="left" w:pos="6412"/>
-          <w:tab w:val="left" w:pos="7328"/>
-          <w:tab w:val="left" w:pos="8244"/>
-          <w:tab w:val="left" w:pos="9160"/>
-          <w:tab w:val="left" w:pos="10076"/>
-          <w:tab w:val="left" w:pos="10992"/>
-          <w:tab w:val="left" w:pos="11908"/>
-          <w:tab w:val="left" w:pos="12824"/>
-          <w:tab w:val="left" w:pos="13740"/>
-          <w:tab w:val="left" w:pos="14656"/>
-        </w:tabs>
-        <w:spacing w:after="0" w:line="240" w:lineRule="auto"/>
-        <w:rPr>
-          <w:rFonts w:ascii="Courier New" w:eastAsia="Times New Roman" w:hAnsi="Courier New" w:cs="Courier New"/>
-          <w:sz w:val="20"/>
-          <w:szCs w:val="20"/>
-          <w:lang w:eastAsia="en-IN"/>
-        </w:rPr>
-      </w:pPr>
-      <w:r>
-        <w:rPr>
-          <w:rFonts w:ascii="Courier New" w:eastAsia="Times New Roman" w:hAnsi="Courier New" w:cs="Courier New"/>
-          <w:sz w:val="20"/>
-          <w:szCs w:val="20"/>
-          <w:lang w:eastAsia="en-IN"/>
-        </w:rPr>
-        <w:t>##                         5894565868 4467.39</w:t>
-      </w:r>
-    </w:p>
-    <w:p>
-      <w:pPr>
-        <w:tabs>
-          <w:tab w:val="left" w:pos="916"/>
-          <w:tab w:val="left" w:pos="1832"/>
-          <w:tab w:val="left" w:pos="2748"/>
-          <w:tab w:val="left" w:pos="3664"/>
-          <w:tab w:val="left" w:pos="4580"/>
-          <w:tab w:val="left" w:pos="5496"/>
-          <w:tab w:val="left" w:pos="6412"/>
-          <w:tab w:val="left" w:pos="7328"/>
-          <w:tab w:val="left" w:pos="8244"/>
-          <w:tab w:val="left" w:pos="9160"/>
-          <w:tab w:val="left" w:pos="10076"/>
-          <w:tab w:val="left" w:pos="10992"/>
-          <w:tab w:val="left" w:pos="11908"/>
-          <w:tab w:val="left" w:pos="12824"/>
-          <w:tab w:val="left" w:pos="13740"/>
-          <w:tab w:val="left" w:pos="14656"/>
-        </w:tabs>
-        <w:spacing w:after="0" w:line="240" w:lineRule="auto"/>
-        <w:rPr>
-          <w:rFonts w:ascii="Courier New" w:eastAsia="Times New Roman" w:hAnsi="Courier New" w:cs="Courier New"/>
-          <w:sz w:val="20"/>
-          <w:szCs w:val="20"/>
-          <w:lang w:eastAsia="en-IN"/>
-        </w:rPr>
-      </w:pPr>
-      <w:r>
-        <w:rPr>
-          <w:rFonts w:ascii="Courier New" w:eastAsia="Times New Roman" w:hAnsi="Courier New" w:cs="Courier New"/>
-          <w:sz w:val="20"/>
-          <w:szCs w:val="20"/>
-          <w:lang w:eastAsia="en-IN"/>
-        </w:rPr>
-        <w:t xml:space="preserve">## - lag_12        1   </w:t>
-      </w:r>
-      <w:proofErr w:type="gramStart"/>
-      <w:r>
-        <w:rPr>
-          <w:rFonts w:ascii="Courier New" w:eastAsia="Times New Roman" w:hAnsi="Courier New" w:cs="Courier New"/>
-          <w:sz w:val="20"/>
-          <w:szCs w:val="20"/>
-          <w:lang w:eastAsia="en-IN"/>
-        </w:rPr>
-        <w:t>91670535  5986236404</w:t>
-      </w:r>
-      <w:proofErr w:type="gramEnd"/>
-      <w:r>
-        <w:rPr>
-          <w:rFonts w:ascii="Courier New" w:eastAsia="Times New Roman" w:hAnsi="Courier New" w:cs="Courier New"/>
-          <w:sz w:val="20"/>
-          <w:szCs w:val="20"/>
-          <w:lang w:eastAsia="en-IN"/>
-        </w:rPr>
-        <w:t xml:space="preserve"> 4469.43</w:t>
-      </w:r>
-    </w:p>
-    <w:p>
-      <w:pPr>
-        <w:tabs>
-          <w:tab w:val="left" w:pos="916"/>
-          <w:tab w:val="left" w:pos="1832"/>
-          <w:tab w:val="left" w:pos="2748"/>
-          <w:tab w:val="left" w:pos="3664"/>
-          <w:tab w:val="left" w:pos="4580"/>
-          <w:tab w:val="left" w:pos="5496"/>
-          <w:tab w:val="left" w:pos="6412"/>
-          <w:tab w:val="left" w:pos="7328"/>
-          <w:tab w:val="left" w:pos="8244"/>
-          <w:tab w:val="left" w:pos="9160"/>
-          <w:tab w:val="left" w:pos="10076"/>
-          <w:tab w:val="left" w:pos="10992"/>
-          <w:tab w:val="left" w:pos="11908"/>
-          <w:tab w:val="left" w:pos="12824"/>
-          <w:tab w:val="left" w:pos="13740"/>
-          <w:tab w:val="left" w:pos="14656"/>
-        </w:tabs>
-        <w:spacing w:after="0" w:line="240" w:lineRule="auto"/>
-        <w:rPr>
-          <w:rFonts w:ascii="Courier New" w:eastAsia="Times New Roman" w:hAnsi="Courier New" w:cs="Courier New"/>
-          <w:sz w:val="20"/>
-          <w:szCs w:val="20"/>
-          <w:lang w:eastAsia="en-IN"/>
-        </w:rPr>
-      </w:pPr>
-      <w:r>
-        <w:rPr>
-          <w:rFonts w:ascii="Courier New" w:eastAsia="Times New Roman" w:hAnsi="Courier New" w:cs="Courier New"/>
-          <w:sz w:val="20"/>
-          <w:szCs w:val="20"/>
-          <w:lang w:eastAsia="en-IN"/>
-        </w:rPr>
-        <w:t xml:space="preserve">## - </w:t>
-      </w:r>
-      <w:proofErr w:type="spellStart"/>
-      <w:r>
-        <w:rPr>
-          <w:rFonts w:ascii="Courier New" w:eastAsia="Times New Roman" w:hAnsi="Courier New" w:cs="Courier New"/>
-          <w:sz w:val="20"/>
-          <w:szCs w:val="20"/>
-          <w:lang w:eastAsia="en-IN"/>
-        </w:rPr>
-        <w:t>linear_</w:t>
-      </w:r>
-      <w:proofErr w:type="gramStart"/>
-      <w:r>
-        <w:rPr>
-          <w:rFonts w:ascii="Courier New" w:eastAsia="Times New Roman" w:hAnsi="Courier New" w:cs="Courier New"/>
-          <w:sz w:val="20"/>
-          <w:szCs w:val="20"/>
-          <w:lang w:eastAsia="en-IN"/>
-        </w:rPr>
-        <w:t>trend</w:t>
-      </w:r>
-      <w:proofErr w:type="spellEnd"/>
-      <w:r>
-        <w:rPr>
-          <w:rFonts w:ascii="Courier New" w:eastAsia="Times New Roman" w:hAnsi="Courier New" w:cs="Courier New"/>
-          <w:sz w:val="20"/>
-          <w:szCs w:val="20"/>
-          <w:lang w:eastAsia="en-IN"/>
-        </w:rPr>
-        <w:t xml:space="preserve">  1</w:t>
-      </w:r>
-      <w:proofErr w:type="gramEnd"/>
-      <w:r>
-        <w:rPr>
-          <w:rFonts w:ascii="Courier New" w:eastAsia="Times New Roman" w:hAnsi="Courier New" w:cs="Courier New"/>
-          <w:sz w:val="20"/>
-          <w:szCs w:val="20"/>
-          <w:lang w:eastAsia="en-IN"/>
-        </w:rPr>
-        <w:t xml:space="preserve">  166735011  6061300879 4472.69</w:t>
-      </w:r>
-    </w:p>
-    <w:p>
-      <w:pPr>
-        <w:tabs>
-          <w:tab w:val="left" w:pos="916"/>
-          <w:tab w:val="left" w:pos="1832"/>
-          <w:tab w:val="left" w:pos="2748"/>
-          <w:tab w:val="left" w:pos="3664"/>
-          <w:tab w:val="left" w:pos="4580"/>
-          <w:tab w:val="left" w:pos="5496"/>
-          <w:tab w:val="left" w:pos="6412"/>
-          <w:tab w:val="left" w:pos="7328"/>
-          <w:tab w:val="left" w:pos="8244"/>
-          <w:tab w:val="left" w:pos="9160"/>
-          <w:tab w:val="left" w:pos="10076"/>
-          <w:tab w:val="left" w:pos="10992"/>
-          <w:tab w:val="left" w:pos="11908"/>
-          <w:tab w:val="left" w:pos="12824"/>
-          <w:tab w:val="left" w:pos="13740"/>
-          <w:tab w:val="left" w:pos="14656"/>
-        </w:tabs>
-        <w:spacing w:after="0" w:line="240" w:lineRule="auto"/>
-        <w:rPr>
-          <w:rFonts w:ascii="Courier New" w:eastAsia="Times New Roman" w:hAnsi="Courier New" w:cs="Courier New"/>
-          <w:sz w:val="20"/>
-          <w:szCs w:val="20"/>
-          <w:lang w:eastAsia="en-IN"/>
-        </w:rPr>
-      </w:pPr>
-      <w:r>
-        <w:rPr>
-          <w:rFonts w:ascii="Courier New" w:eastAsia="Times New Roman" w:hAnsi="Courier New" w:cs="Courier New"/>
-          <w:sz w:val="20"/>
-          <w:szCs w:val="20"/>
-          <w:lang w:eastAsia="en-IN"/>
-        </w:rPr>
-        <w:t xml:space="preserve">## - lag_1         1 </w:t>
-      </w:r>
-      <w:proofErr w:type="gramStart"/>
-      <w:r>
-        <w:rPr>
-          <w:rFonts w:ascii="Courier New" w:eastAsia="Times New Roman" w:hAnsi="Courier New" w:cs="Courier New"/>
-          <w:sz w:val="20"/>
-          <w:szCs w:val="20"/>
-          <w:lang w:eastAsia="en-IN"/>
-        </w:rPr>
-        <w:t>2023866568  7918432436</w:t>
-      </w:r>
-      <w:proofErr w:type="gramEnd"/>
-      <w:r>
-        <w:rPr>
-          <w:rFonts w:ascii="Courier New" w:eastAsia="Times New Roman" w:hAnsi="Courier New" w:cs="Courier New"/>
-          <w:sz w:val="20"/>
-          <w:szCs w:val="20"/>
-          <w:lang w:eastAsia="en-IN"/>
-        </w:rPr>
-        <w:t xml:space="preserve"> 4542.72</w:t>
-      </w:r>
-    </w:p>
-    <w:p>
-      <w:pPr>
-        <w:tabs>
-          <w:tab w:val="left" w:pos="916"/>
-          <w:tab w:val="left" w:pos="1832"/>
-          <w:tab w:val="left" w:pos="2748"/>
-          <w:tab w:val="left" w:pos="3664"/>
-          <w:tab w:val="left" w:pos="4580"/>
-          <w:tab w:val="left" w:pos="5496"/>
-          <w:tab w:val="left" w:pos="6412"/>
-          <w:tab w:val="left" w:pos="7328"/>
-          <w:tab w:val="left" w:pos="8244"/>
-          <w:tab w:val="left" w:pos="9160"/>
-          <w:tab w:val="left" w:pos="10076"/>
-          <w:tab w:val="left" w:pos="10992"/>
-          <w:tab w:val="left" w:pos="11908"/>
-          <w:tab w:val="left" w:pos="12824"/>
-          <w:tab w:val="left" w:pos="13740"/>
-          <w:tab w:val="left" w:pos="14656"/>
-        </w:tabs>
-        <w:spacing w:after="0" w:line="240" w:lineRule="auto"/>
-        <w:rPr>
-          <w:rFonts w:ascii="Courier New" w:eastAsia="Times New Roman" w:hAnsi="Courier New" w:cs="Courier New"/>
-          <w:sz w:val="20"/>
-          <w:szCs w:val="20"/>
-          <w:lang w:eastAsia="en-IN"/>
-        </w:rPr>
-      </w:pPr>
-      <w:r>
-        <w:rPr>
-          <w:rFonts w:ascii="Courier New" w:eastAsia="Times New Roman" w:hAnsi="Courier New" w:cs="Courier New"/>
-          <w:sz w:val="20"/>
-          <w:szCs w:val="20"/>
-          <w:lang w:eastAsia="en-IN"/>
-        </w:rPr>
-        <w:t>## - month        11 5233830014 11128395882 4611.88</w:t>
-      </w:r>
-    </w:p>
-    <w:p>
-      <w:pPr>
-        <w:tabs>
-          <w:tab w:val="left" w:pos="916"/>
-          <w:tab w:val="left" w:pos="1832"/>
-          <w:tab w:val="left" w:pos="2748"/>
-          <w:tab w:val="left" w:pos="3664"/>
-          <w:tab w:val="left" w:pos="4580"/>
-          <w:tab w:val="left" w:pos="5496"/>
-          <w:tab w:val="left" w:pos="6412"/>
-          <w:tab w:val="left" w:pos="7328"/>
-          <w:tab w:val="left" w:pos="8244"/>
-          <w:tab w:val="left" w:pos="9160"/>
-          <w:tab w:val="left" w:pos="10076"/>
-          <w:tab w:val="left" w:pos="10992"/>
-          <w:tab w:val="left" w:pos="11908"/>
-          <w:tab w:val="left" w:pos="12824"/>
-          <w:tab w:val="left" w:pos="13740"/>
-          <w:tab w:val="left" w:pos="14656"/>
-        </w:tabs>
-        <w:spacing w:after="0" w:line="240" w:lineRule="auto"/>
-        <w:rPr>
-          <w:rFonts w:ascii="Courier New" w:eastAsia="Times New Roman" w:hAnsi="Courier New" w:cs="Courier New"/>
-          <w:sz w:val="20"/>
-          <w:szCs w:val="20"/>
-          <w:lang w:eastAsia="en-IN"/>
-        </w:rPr>
-      </w:pPr>
-      <w:r>
-        <w:rPr>
-          <w:rFonts w:ascii="Courier New" w:eastAsia="Times New Roman" w:hAnsi="Courier New" w:cs="Courier New"/>
-          <w:sz w:val="20"/>
-          <w:szCs w:val="20"/>
-          <w:lang w:eastAsia="en-IN"/>
-        </w:rPr>
-        <w:t xml:space="preserve">## </w:t>
-      </w:r>
-    </w:p>
-    <w:p>
-      <w:pPr>
-        <w:tabs>
-          <w:tab w:val="left" w:pos="916"/>
-          <w:tab w:val="left" w:pos="1832"/>
-          <w:tab w:val="left" w:pos="2748"/>
-          <w:tab w:val="left" w:pos="3664"/>
-          <w:tab w:val="left" w:pos="4580"/>
-          <w:tab w:val="left" w:pos="5496"/>
-          <w:tab w:val="left" w:pos="6412"/>
-          <w:tab w:val="left" w:pos="7328"/>
-          <w:tab w:val="left" w:pos="8244"/>
-          <w:tab w:val="left" w:pos="9160"/>
-          <w:tab w:val="left" w:pos="10076"/>
-          <w:tab w:val="left" w:pos="10992"/>
-          <w:tab w:val="left" w:pos="11908"/>
-          <w:tab w:val="left" w:pos="12824"/>
-          <w:tab w:val="left" w:pos="13740"/>
-          <w:tab w:val="left" w:pos="14656"/>
-        </w:tabs>
-        <w:spacing w:after="0" w:line="240" w:lineRule="auto"/>
-        <w:rPr>
-          <w:rFonts w:ascii="Courier New" w:eastAsia="Times New Roman" w:hAnsi="Courier New" w:cs="Courier New"/>
-          <w:sz w:val="20"/>
-          <w:szCs w:val="20"/>
-          <w:lang w:eastAsia="en-IN"/>
-        </w:rPr>
-      </w:pPr>
-      <w:r>
-        <w:rPr>
-          <w:rFonts w:ascii="Courier New" w:eastAsia="Times New Roman" w:hAnsi="Courier New" w:cs="Courier New"/>
-          <w:sz w:val="20"/>
-          <w:szCs w:val="20"/>
-          <w:lang w:eastAsia="en-IN"/>
-        </w:rPr>
-        <w:t>## Step:  AIC=4466.53</w:t>
-      </w:r>
-    </w:p>
-    <w:p>
-      <w:pPr>
-        <w:tabs>
-          <w:tab w:val="left" w:pos="916"/>
-          <w:tab w:val="left" w:pos="1832"/>
-          <w:tab w:val="left" w:pos="2748"/>
-          <w:tab w:val="left" w:pos="3664"/>
-          <w:tab w:val="left" w:pos="4580"/>
-          <w:tab w:val="left" w:pos="5496"/>
-          <w:tab w:val="left" w:pos="6412"/>
-          <w:tab w:val="left" w:pos="7328"/>
-          <w:tab w:val="left" w:pos="8244"/>
-          <w:tab w:val="left" w:pos="9160"/>
-          <w:tab w:val="left" w:pos="10076"/>
-          <w:tab w:val="left" w:pos="10992"/>
-          <w:tab w:val="left" w:pos="11908"/>
-          <w:tab w:val="left" w:pos="12824"/>
-          <w:tab w:val="left" w:pos="13740"/>
-          <w:tab w:val="left" w:pos="14656"/>
-        </w:tabs>
-        <w:spacing w:after="0" w:line="240" w:lineRule="auto"/>
-        <w:rPr>
-          <w:rFonts w:ascii="Courier New" w:eastAsia="Times New Roman" w:hAnsi="Courier New" w:cs="Courier New"/>
-          <w:sz w:val="20"/>
-          <w:szCs w:val="20"/>
-          <w:lang w:eastAsia="en-IN"/>
-        </w:rPr>
-      </w:pPr>
-      <w:r>
-        <w:rPr>
-          <w:rFonts w:ascii="Courier New" w:eastAsia="Times New Roman" w:hAnsi="Courier New" w:cs="Courier New"/>
-          <w:sz w:val="20"/>
-          <w:szCs w:val="20"/>
-          <w:lang w:eastAsia="en-IN"/>
-        </w:rPr>
-        <w:t xml:space="preserve">## y ~ month + </w:t>
-      </w:r>
-      <w:proofErr w:type="spellStart"/>
-      <w:r>
-        <w:rPr>
-          <w:rFonts w:ascii="Courier New" w:eastAsia="Times New Roman" w:hAnsi="Courier New" w:cs="Courier New"/>
-          <w:sz w:val="20"/>
-          <w:szCs w:val="20"/>
-          <w:lang w:eastAsia="en-IN"/>
-        </w:rPr>
-        <w:t>linear_trend</w:t>
-      </w:r>
-      <w:proofErr w:type="spellEnd"/>
-      <w:r>
-        <w:rPr>
-          <w:rFonts w:ascii="Courier New" w:eastAsia="Times New Roman" w:hAnsi="Courier New" w:cs="Courier New"/>
-          <w:sz w:val="20"/>
-          <w:szCs w:val="20"/>
-          <w:lang w:eastAsia="en-IN"/>
-        </w:rPr>
-        <w:t xml:space="preserve"> + lag_1 + lag_12</w:t>
-      </w:r>
-    </w:p>
-    <w:p>
-      <w:pPr>
-        <w:tabs>
-          <w:tab w:val="left" w:pos="916"/>
-          <w:tab w:val="left" w:pos="1832"/>
-          <w:tab w:val="left" w:pos="2748"/>
-          <w:tab w:val="left" w:pos="3664"/>
-          <w:tab w:val="left" w:pos="4580"/>
-          <w:tab w:val="left" w:pos="5496"/>
-          <w:tab w:val="left" w:pos="6412"/>
-          <w:tab w:val="left" w:pos="7328"/>
-          <w:tab w:val="left" w:pos="8244"/>
-          <w:tab w:val="left" w:pos="9160"/>
-          <w:tab w:val="left" w:pos="10076"/>
-          <w:tab w:val="left" w:pos="10992"/>
-          <w:tab w:val="left" w:pos="11908"/>
-          <w:tab w:val="left" w:pos="12824"/>
-          <w:tab w:val="left" w:pos="13740"/>
-          <w:tab w:val="left" w:pos="14656"/>
-        </w:tabs>
-        <w:spacing w:after="0" w:line="240" w:lineRule="auto"/>
-        <w:rPr>
-          <w:rFonts w:ascii="Courier New" w:eastAsia="Times New Roman" w:hAnsi="Courier New" w:cs="Courier New"/>
-          <w:sz w:val="20"/>
-          <w:szCs w:val="20"/>
-          <w:lang w:eastAsia="en-IN"/>
-        </w:rPr>
-      </w:pPr>
-      <w:r>
-        <w:rPr>
-          <w:rFonts w:ascii="Courier New" w:eastAsia="Times New Roman" w:hAnsi="Courier New" w:cs="Courier New"/>
-          <w:sz w:val="20"/>
-          <w:szCs w:val="20"/>
-          <w:lang w:eastAsia="en-IN"/>
-        </w:rPr>
-        <w:t xml:space="preserve">## </w:t>
-      </w:r>
-    </w:p>
-    <w:p>
-      <w:pPr>
-        <w:tabs>
-          <w:tab w:val="left" w:pos="916"/>
-          <w:tab w:val="left" w:pos="1832"/>
-          <w:tab w:val="left" w:pos="2748"/>
-          <w:tab w:val="left" w:pos="3664"/>
-          <w:tab w:val="left" w:pos="4580"/>
-          <w:tab w:val="left" w:pos="5496"/>
-          <w:tab w:val="left" w:pos="6412"/>
-          <w:tab w:val="left" w:pos="7328"/>
-          <w:tab w:val="left" w:pos="8244"/>
-          <w:tab w:val="left" w:pos="9160"/>
-          <w:tab w:val="left" w:pos="10076"/>
-          <w:tab w:val="left" w:pos="10992"/>
-          <w:tab w:val="left" w:pos="11908"/>
-          <w:tab w:val="left" w:pos="12824"/>
-          <w:tab w:val="left" w:pos="13740"/>
-          <w:tab w:val="left" w:pos="14656"/>
-        </w:tabs>
-        <w:spacing w:after="0" w:line="240" w:lineRule="auto"/>
-        <w:rPr>
-          <w:rFonts w:ascii="Courier New" w:eastAsia="Times New Roman" w:hAnsi="Courier New" w:cs="Courier New"/>
-          <w:sz w:val="20"/>
-          <w:szCs w:val="20"/>
-          <w:lang w:eastAsia="en-IN"/>
-        </w:rPr>
-      </w:pPr>
-      <w:r>
-        <w:rPr>
-          <w:rFonts w:ascii="Courier New" w:eastAsia="Times New Roman" w:hAnsi="Courier New" w:cs="Courier New"/>
-          <w:sz w:val="20"/>
-          <w:szCs w:val="20"/>
-          <w:lang w:eastAsia="en-IN"/>
-        </w:rPr>
-        <w:t xml:space="preserve">##                </w:t>
-      </w:r>
-      <w:proofErr w:type="gramStart"/>
-      <w:r>
-        <w:rPr>
-          <w:rFonts w:ascii="Courier New" w:eastAsia="Times New Roman" w:hAnsi="Courier New" w:cs="Courier New"/>
-          <w:sz w:val="20"/>
-          <w:szCs w:val="20"/>
-          <w:lang w:eastAsia="en-IN"/>
-        </w:rPr>
-        <w:t>Df  Sum</w:t>
+        <w:t xml:space="preserve">  Sum</w:t>
       </w:r>
       <w:proofErr w:type="gramEnd"/>
       <w:r>
@@ -10888,83 +10784,83 @@
           <w:szCs w:val="20"/>
           <w:lang w:eastAsia="en-IN"/>
         </w:rPr>
+        <w:t xml:space="preserve">## lag_12            0.118482      0.056521   2.0962             0.0370788 *  </w:t>
+      </w:r>
+    </w:p>
+    <w:p>
+      <w:pPr>
+        <w:tabs>
+          <w:tab w:val="left" w:pos="916"/>
+          <w:tab w:val="left" w:pos="1832"/>
+          <w:tab w:val="left" w:pos="2748"/>
+          <w:tab w:val="left" w:pos="3664"/>
+          <w:tab w:val="left" w:pos="4580"/>
+          <w:tab w:val="left" w:pos="5496"/>
+          <w:tab w:val="left" w:pos="6412"/>
+          <w:tab w:val="left" w:pos="7328"/>
+          <w:tab w:val="left" w:pos="8244"/>
+          <w:tab w:val="left" w:pos="9160"/>
+          <w:tab w:val="left" w:pos="10076"/>
+          <w:tab w:val="left" w:pos="10992"/>
+          <w:tab w:val="left" w:pos="11908"/>
+          <w:tab w:val="left" w:pos="12824"/>
+          <w:tab w:val="left" w:pos="13740"/>
+          <w:tab w:val="left" w:pos="14656"/>
+        </w:tabs>
+        <w:spacing w:after="0" w:line="240" w:lineRule="auto"/>
+        <w:rPr>
+          <w:rFonts w:ascii="Courier New" w:eastAsia="Times New Roman" w:hAnsi="Courier New" w:cs="Courier New"/>
+          <w:sz w:val="20"/>
+          <w:szCs w:val="20"/>
+          <w:lang w:eastAsia="en-IN"/>
+        </w:rPr>
+      </w:pPr>
+      <w:r>
+        <w:rPr>
+          <w:rFonts w:ascii="Courier New" w:eastAsia="Times New Roman" w:hAnsi="Courier New" w:cs="Courier New"/>
+          <w:sz w:val="20"/>
+          <w:szCs w:val="20"/>
+          <w:lang w:eastAsia="en-IN"/>
+        </w:rPr>
+        <w:t>## ---</w:t>
+      </w:r>
+    </w:p>
+    <w:p>
+      <w:pPr>
+        <w:tabs>
+          <w:tab w:val="left" w:pos="916"/>
+          <w:tab w:val="left" w:pos="1832"/>
+          <w:tab w:val="left" w:pos="2748"/>
+          <w:tab w:val="left" w:pos="3664"/>
+          <w:tab w:val="left" w:pos="4580"/>
+          <w:tab w:val="left" w:pos="5496"/>
+          <w:tab w:val="left" w:pos="6412"/>
+          <w:tab w:val="left" w:pos="7328"/>
+          <w:tab w:val="left" w:pos="8244"/>
+          <w:tab w:val="left" w:pos="9160"/>
+          <w:tab w:val="left" w:pos="10076"/>
+          <w:tab w:val="left" w:pos="10992"/>
+          <w:tab w:val="left" w:pos="11908"/>
+          <w:tab w:val="left" w:pos="12824"/>
+          <w:tab w:val="left" w:pos="13740"/>
+          <w:tab w:val="left" w:pos="14656"/>
+        </w:tabs>
+        <w:spacing w:after="0" w:line="240" w:lineRule="auto"/>
+        <w:rPr>
+          <w:rFonts w:ascii="Courier New" w:eastAsia="Times New Roman" w:hAnsi="Courier New" w:cs="Courier New"/>
+          <w:sz w:val="20"/>
+          <w:szCs w:val="20"/>
+          <w:lang w:eastAsia="en-IN"/>
+        </w:rPr>
+      </w:pPr>
+      <w:r>
+        <w:rPr>
+          <w:rFonts w:ascii="Courier New" w:eastAsia="Times New Roman" w:hAnsi="Courier New" w:cs="Courier New"/>
+          <w:sz w:val="20"/>
+          <w:szCs w:val="20"/>
+          <w:lang w:eastAsia="en-IN"/>
+        </w:rPr>
         <w:lastRenderedPageBreak/>
-        <w:t xml:space="preserve">## lag_12            0.118482      0.056521   2.0962             0.0370788 *  </w:t>
-      </w:r>
-    </w:p>
-    <w:p>
-      <w:pPr>
-        <w:tabs>
-          <w:tab w:val="left" w:pos="916"/>
-          <w:tab w:val="left" w:pos="1832"/>
-          <w:tab w:val="left" w:pos="2748"/>
-          <w:tab w:val="left" w:pos="3664"/>
-          <w:tab w:val="left" w:pos="4580"/>
-          <w:tab w:val="left" w:pos="5496"/>
-          <w:tab w:val="left" w:pos="6412"/>
-          <w:tab w:val="left" w:pos="7328"/>
-          <w:tab w:val="left" w:pos="8244"/>
-          <w:tab w:val="left" w:pos="9160"/>
-          <w:tab w:val="left" w:pos="10076"/>
-          <w:tab w:val="left" w:pos="10992"/>
-          <w:tab w:val="left" w:pos="11908"/>
-          <w:tab w:val="left" w:pos="12824"/>
-          <w:tab w:val="left" w:pos="13740"/>
-          <w:tab w:val="left" w:pos="14656"/>
-        </w:tabs>
-        <w:spacing w:after="0" w:line="240" w:lineRule="auto"/>
-        <w:rPr>
-          <w:rFonts w:ascii="Courier New" w:eastAsia="Times New Roman" w:hAnsi="Courier New" w:cs="Courier New"/>
-          <w:sz w:val="20"/>
-          <w:szCs w:val="20"/>
-          <w:lang w:eastAsia="en-IN"/>
-        </w:rPr>
-      </w:pPr>
-      <w:r>
-        <w:rPr>
-          <w:rFonts w:ascii="Courier New" w:eastAsia="Times New Roman" w:hAnsi="Courier New" w:cs="Courier New"/>
-          <w:sz w:val="20"/>
-          <w:szCs w:val="20"/>
-          <w:lang w:eastAsia="en-IN"/>
-        </w:rPr>
-        <w:t>## ---</w:t>
-      </w:r>
-    </w:p>
-    <w:p>
-      <w:pPr>
-        <w:tabs>
-          <w:tab w:val="left" w:pos="916"/>
-          <w:tab w:val="left" w:pos="1832"/>
-          <w:tab w:val="left" w:pos="2748"/>
-          <w:tab w:val="left" w:pos="3664"/>
-          <w:tab w:val="left" w:pos="4580"/>
-          <w:tab w:val="left" w:pos="5496"/>
-          <w:tab w:val="left" w:pos="6412"/>
-          <w:tab w:val="left" w:pos="7328"/>
-          <w:tab w:val="left" w:pos="8244"/>
-          <w:tab w:val="left" w:pos="9160"/>
-          <w:tab w:val="left" w:pos="10076"/>
-          <w:tab w:val="left" w:pos="10992"/>
-          <w:tab w:val="left" w:pos="11908"/>
-          <w:tab w:val="left" w:pos="12824"/>
-          <w:tab w:val="left" w:pos="13740"/>
-          <w:tab w:val="left" w:pos="14656"/>
-        </w:tabs>
-        <w:spacing w:after="0" w:line="240" w:lineRule="auto"/>
-        <w:rPr>
-          <w:rFonts w:ascii="Courier New" w:eastAsia="Times New Roman" w:hAnsi="Courier New" w:cs="Courier New"/>
-          <w:sz w:val="20"/>
-          <w:szCs w:val="20"/>
-          <w:lang w:eastAsia="en-IN"/>
-        </w:rPr>
-      </w:pPr>
-      <w:r>
-        <w:rPr>
-          <w:rFonts w:ascii="Courier New" w:eastAsia="Times New Roman" w:hAnsi="Courier New" w:cs="Courier New"/>
-          <w:sz w:val="20"/>
-          <w:szCs w:val="20"/>
-          <w:lang w:eastAsia="en-IN"/>
-        </w:rPr>
         <w:t xml:space="preserve">## </w:t>
       </w:r>
       <w:proofErr w:type="spellStart"/>
@@ -11957,6 +11853,7 @@
         </w:rPr>
         <w:t xml:space="preserve">##                </w:t>
       </w:r>
+      <w:proofErr w:type="spellStart"/>
       <w:proofErr w:type="gramStart"/>
       <w:r>
         <w:rPr>
@@ -11965,7 +11862,17 @@
           <w:szCs w:val="20"/>
           <w:lang w:eastAsia="en-IN"/>
         </w:rPr>
-        <w:t>Df  Sum</w:t>
+        <w:t>Df</w:t>
+      </w:r>
+      <w:proofErr w:type="spellEnd"/>
+      <w:r>
+        <w:rPr>
+          <w:rFonts w:ascii="Courier New" w:eastAsia="Times New Roman" w:hAnsi="Courier New" w:cs="Courier New"/>
+          <w:sz w:val="20"/>
+          <w:szCs w:val="20"/>
+          <w:lang w:eastAsia="en-IN"/>
+        </w:rPr>
+        <w:t xml:space="preserve">  Sum</w:t>
       </w:r>
       <w:proofErr w:type="gramEnd"/>
       <w:r>
@@ -12533,7 +12440,27 @@
           <w:szCs w:val="20"/>
           <w:lang w:eastAsia="en-IN"/>
         </w:rPr>
-        <w:t xml:space="preserve">##                Df   Sum of </w:t>
+        <w:t xml:space="preserve">##                </w:t>
+      </w:r>
+      <w:proofErr w:type="spellStart"/>
+      <w:r>
+        <w:rPr>
+          <w:rFonts w:ascii="Courier New" w:eastAsia="Times New Roman" w:hAnsi="Courier New" w:cs="Courier New"/>
+          <w:sz w:val="20"/>
+          <w:szCs w:val="20"/>
+          <w:lang w:eastAsia="en-IN"/>
+        </w:rPr>
+        <w:t>Df</w:t>
+      </w:r>
+      <w:proofErr w:type="spellEnd"/>
+      <w:r>
+        <w:rPr>
+          <w:rFonts w:ascii="Courier New" w:eastAsia="Times New Roman" w:hAnsi="Courier New" w:cs="Courier New"/>
+          <w:sz w:val="20"/>
+          <w:szCs w:val="20"/>
+          <w:lang w:eastAsia="en-IN"/>
+        </w:rPr>
+        <w:t xml:space="preserve">   Sum of </w:t>
       </w:r>
       <w:proofErr w:type="spellStart"/>
       <w:r>
@@ -13274,161 +13201,161 @@
           <w:szCs w:val="20"/>
           <w:lang w:eastAsia="en-IN"/>
         </w:rPr>
+        <w:t xml:space="preserve">## </w:t>
+      </w:r>
+    </w:p>
+    <w:p>
+      <w:pPr>
+        <w:tabs>
+          <w:tab w:val="left" w:pos="916"/>
+          <w:tab w:val="left" w:pos="1832"/>
+          <w:tab w:val="left" w:pos="2748"/>
+          <w:tab w:val="left" w:pos="3664"/>
+          <w:tab w:val="left" w:pos="4580"/>
+          <w:tab w:val="left" w:pos="5496"/>
+          <w:tab w:val="left" w:pos="6412"/>
+          <w:tab w:val="left" w:pos="7328"/>
+          <w:tab w:val="left" w:pos="8244"/>
+          <w:tab w:val="left" w:pos="9160"/>
+          <w:tab w:val="left" w:pos="10076"/>
+          <w:tab w:val="left" w:pos="10992"/>
+          <w:tab w:val="left" w:pos="11908"/>
+          <w:tab w:val="left" w:pos="12824"/>
+          <w:tab w:val="left" w:pos="13740"/>
+          <w:tab w:val="left" w:pos="14656"/>
+        </w:tabs>
+        <w:spacing w:after="0" w:line="240" w:lineRule="auto"/>
+        <w:rPr>
+          <w:rFonts w:ascii="Courier New" w:eastAsia="Times New Roman" w:hAnsi="Courier New" w:cs="Courier New"/>
+          <w:sz w:val="20"/>
+          <w:szCs w:val="20"/>
+          <w:lang w:eastAsia="en-IN"/>
+        </w:rPr>
+      </w:pPr>
+      <w:r>
+        <w:rPr>
+          <w:rFonts w:ascii="Courier New" w:eastAsia="Times New Roman" w:hAnsi="Courier New" w:cs="Courier New"/>
+          <w:sz w:val="20"/>
+          <w:szCs w:val="20"/>
+          <w:lang w:eastAsia="en-IN"/>
+        </w:rPr>
+        <w:t>## Coefficients:</w:t>
+      </w:r>
+    </w:p>
+    <w:p>
+      <w:pPr>
+        <w:tabs>
+          <w:tab w:val="left" w:pos="916"/>
+          <w:tab w:val="left" w:pos="1832"/>
+          <w:tab w:val="left" w:pos="2748"/>
+          <w:tab w:val="left" w:pos="3664"/>
+          <w:tab w:val="left" w:pos="4580"/>
+          <w:tab w:val="left" w:pos="5496"/>
+          <w:tab w:val="left" w:pos="6412"/>
+          <w:tab w:val="left" w:pos="7328"/>
+          <w:tab w:val="left" w:pos="8244"/>
+          <w:tab w:val="left" w:pos="9160"/>
+          <w:tab w:val="left" w:pos="10076"/>
+          <w:tab w:val="left" w:pos="10992"/>
+          <w:tab w:val="left" w:pos="11908"/>
+          <w:tab w:val="left" w:pos="12824"/>
+          <w:tab w:val="left" w:pos="13740"/>
+          <w:tab w:val="left" w:pos="14656"/>
+        </w:tabs>
+        <w:spacing w:after="0" w:line="240" w:lineRule="auto"/>
+        <w:rPr>
+          <w:rFonts w:ascii="Courier New" w:eastAsia="Times New Roman" w:hAnsi="Courier New" w:cs="Courier New"/>
+          <w:sz w:val="20"/>
+          <w:szCs w:val="20"/>
+          <w:lang w:eastAsia="en-IN"/>
+        </w:rPr>
+      </w:pPr>
+      <w:r>
+        <w:rPr>
+          <w:rFonts w:ascii="Courier New" w:eastAsia="Times New Roman" w:hAnsi="Courier New" w:cs="Courier New"/>
+          <w:sz w:val="20"/>
+          <w:szCs w:val="20"/>
+          <w:lang w:eastAsia="en-IN"/>
+        </w:rPr>
+        <w:t xml:space="preserve">##                   Estimate    Std. </w:t>
+      </w:r>
+      <w:proofErr w:type="gramStart"/>
+      <w:r>
+        <w:rPr>
+          <w:rFonts w:ascii="Courier New" w:eastAsia="Times New Roman" w:hAnsi="Courier New" w:cs="Courier New"/>
+          <w:sz w:val="20"/>
+          <w:szCs w:val="20"/>
+          <w:lang w:eastAsia="en-IN"/>
+        </w:rPr>
+        <w:t>Error  t</w:t>
+      </w:r>
+      <w:proofErr w:type="gramEnd"/>
+      <w:r>
+        <w:rPr>
+          <w:rFonts w:ascii="Courier New" w:eastAsia="Times New Roman" w:hAnsi="Courier New" w:cs="Courier New"/>
+          <w:sz w:val="20"/>
+          <w:szCs w:val="20"/>
+          <w:lang w:eastAsia="en-IN"/>
+        </w:rPr>
+        <w:t xml:space="preserve"> value              </w:t>
+      </w:r>
+      <w:proofErr w:type="spellStart"/>
+      <w:r>
+        <w:rPr>
+          <w:rFonts w:ascii="Courier New" w:eastAsia="Times New Roman" w:hAnsi="Courier New" w:cs="Courier New"/>
+          <w:sz w:val="20"/>
+          <w:szCs w:val="20"/>
+          <w:lang w:eastAsia="en-IN"/>
+        </w:rPr>
+        <w:t>Pr</w:t>
+      </w:r>
+      <w:proofErr w:type="spellEnd"/>
+      <w:r>
+        <w:rPr>
+          <w:rFonts w:ascii="Courier New" w:eastAsia="Times New Roman" w:hAnsi="Courier New" w:cs="Courier New"/>
+          <w:sz w:val="20"/>
+          <w:szCs w:val="20"/>
+          <w:lang w:eastAsia="en-IN"/>
+        </w:rPr>
+        <w:t xml:space="preserve">(&gt;|t|)    </w:t>
+      </w:r>
+    </w:p>
+    <w:p>
+      <w:pPr>
+        <w:tabs>
+          <w:tab w:val="left" w:pos="916"/>
+          <w:tab w:val="left" w:pos="1832"/>
+          <w:tab w:val="left" w:pos="2748"/>
+          <w:tab w:val="left" w:pos="3664"/>
+          <w:tab w:val="left" w:pos="4580"/>
+          <w:tab w:val="left" w:pos="5496"/>
+          <w:tab w:val="left" w:pos="6412"/>
+          <w:tab w:val="left" w:pos="7328"/>
+          <w:tab w:val="left" w:pos="8244"/>
+          <w:tab w:val="left" w:pos="9160"/>
+          <w:tab w:val="left" w:pos="10076"/>
+          <w:tab w:val="left" w:pos="10992"/>
+          <w:tab w:val="left" w:pos="11908"/>
+          <w:tab w:val="left" w:pos="12824"/>
+          <w:tab w:val="left" w:pos="13740"/>
+          <w:tab w:val="left" w:pos="14656"/>
+        </w:tabs>
+        <w:spacing w:after="0" w:line="240" w:lineRule="auto"/>
+        <w:rPr>
+          <w:rFonts w:ascii="Courier New" w:eastAsia="Times New Roman" w:hAnsi="Courier New" w:cs="Courier New"/>
+          <w:sz w:val="20"/>
+          <w:szCs w:val="20"/>
+          <w:lang w:eastAsia="en-IN"/>
+        </w:rPr>
+      </w:pPr>
+      <w:r>
+        <w:rPr>
+          <w:rFonts w:ascii="Courier New" w:eastAsia="Times New Roman" w:hAnsi="Courier New" w:cs="Courier New"/>
+          <w:sz w:val="20"/>
+          <w:szCs w:val="20"/>
+          <w:lang w:eastAsia="en-IN"/>
+        </w:rPr>
         <w:lastRenderedPageBreak/>
-        <w:t xml:space="preserve">## </w:t>
-      </w:r>
-    </w:p>
-    <w:p>
-      <w:pPr>
-        <w:tabs>
-          <w:tab w:val="left" w:pos="916"/>
-          <w:tab w:val="left" w:pos="1832"/>
-          <w:tab w:val="left" w:pos="2748"/>
-          <w:tab w:val="left" w:pos="3664"/>
-          <w:tab w:val="left" w:pos="4580"/>
-          <w:tab w:val="left" w:pos="5496"/>
-          <w:tab w:val="left" w:pos="6412"/>
-          <w:tab w:val="left" w:pos="7328"/>
-          <w:tab w:val="left" w:pos="8244"/>
-          <w:tab w:val="left" w:pos="9160"/>
-          <w:tab w:val="left" w:pos="10076"/>
-          <w:tab w:val="left" w:pos="10992"/>
-          <w:tab w:val="left" w:pos="11908"/>
-          <w:tab w:val="left" w:pos="12824"/>
-          <w:tab w:val="left" w:pos="13740"/>
-          <w:tab w:val="left" w:pos="14656"/>
-        </w:tabs>
-        <w:spacing w:after="0" w:line="240" w:lineRule="auto"/>
-        <w:rPr>
-          <w:rFonts w:ascii="Courier New" w:eastAsia="Times New Roman" w:hAnsi="Courier New" w:cs="Courier New"/>
-          <w:sz w:val="20"/>
-          <w:szCs w:val="20"/>
-          <w:lang w:eastAsia="en-IN"/>
-        </w:rPr>
-      </w:pPr>
-      <w:r>
-        <w:rPr>
-          <w:rFonts w:ascii="Courier New" w:eastAsia="Times New Roman" w:hAnsi="Courier New" w:cs="Courier New"/>
-          <w:sz w:val="20"/>
-          <w:szCs w:val="20"/>
-          <w:lang w:eastAsia="en-IN"/>
-        </w:rPr>
-        <w:t>## Coefficients:</w:t>
-      </w:r>
-    </w:p>
-    <w:p>
-      <w:pPr>
-        <w:tabs>
-          <w:tab w:val="left" w:pos="916"/>
-          <w:tab w:val="left" w:pos="1832"/>
-          <w:tab w:val="left" w:pos="2748"/>
-          <w:tab w:val="left" w:pos="3664"/>
-          <w:tab w:val="left" w:pos="4580"/>
-          <w:tab w:val="left" w:pos="5496"/>
-          <w:tab w:val="left" w:pos="6412"/>
-          <w:tab w:val="left" w:pos="7328"/>
-          <w:tab w:val="left" w:pos="8244"/>
-          <w:tab w:val="left" w:pos="9160"/>
-          <w:tab w:val="left" w:pos="10076"/>
-          <w:tab w:val="left" w:pos="10992"/>
-          <w:tab w:val="left" w:pos="11908"/>
-          <w:tab w:val="left" w:pos="12824"/>
-          <w:tab w:val="left" w:pos="13740"/>
-          <w:tab w:val="left" w:pos="14656"/>
-        </w:tabs>
-        <w:spacing w:after="0" w:line="240" w:lineRule="auto"/>
-        <w:rPr>
-          <w:rFonts w:ascii="Courier New" w:eastAsia="Times New Roman" w:hAnsi="Courier New" w:cs="Courier New"/>
-          <w:sz w:val="20"/>
-          <w:szCs w:val="20"/>
-          <w:lang w:eastAsia="en-IN"/>
-        </w:rPr>
-      </w:pPr>
-      <w:r>
-        <w:rPr>
-          <w:rFonts w:ascii="Courier New" w:eastAsia="Times New Roman" w:hAnsi="Courier New" w:cs="Courier New"/>
-          <w:sz w:val="20"/>
-          <w:szCs w:val="20"/>
-          <w:lang w:eastAsia="en-IN"/>
-        </w:rPr>
-        <w:t xml:space="preserve">##                   Estimate    Std. </w:t>
-      </w:r>
-      <w:proofErr w:type="gramStart"/>
-      <w:r>
-        <w:rPr>
-          <w:rFonts w:ascii="Courier New" w:eastAsia="Times New Roman" w:hAnsi="Courier New" w:cs="Courier New"/>
-          <w:sz w:val="20"/>
-          <w:szCs w:val="20"/>
-          <w:lang w:eastAsia="en-IN"/>
-        </w:rPr>
-        <w:t>Error  t</w:t>
-      </w:r>
-      <w:proofErr w:type="gramEnd"/>
-      <w:r>
-        <w:rPr>
-          <w:rFonts w:ascii="Courier New" w:eastAsia="Times New Roman" w:hAnsi="Courier New" w:cs="Courier New"/>
-          <w:sz w:val="20"/>
-          <w:szCs w:val="20"/>
-          <w:lang w:eastAsia="en-IN"/>
-        </w:rPr>
-        <w:t xml:space="preserve"> value              </w:t>
-      </w:r>
-      <w:proofErr w:type="spellStart"/>
-      <w:r>
-        <w:rPr>
-          <w:rFonts w:ascii="Courier New" w:eastAsia="Times New Roman" w:hAnsi="Courier New" w:cs="Courier New"/>
-          <w:sz w:val="20"/>
-          <w:szCs w:val="20"/>
-          <w:lang w:eastAsia="en-IN"/>
-        </w:rPr>
-        <w:t>Pr</w:t>
-      </w:r>
-      <w:proofErr w:type="spellEnd"/>
-      <w:r>
-        <w:rPr>
-          <w:rFonts w:ascii="Courier New" w:eastAsia="Times New Roman" w:hAnsi="Courier New" w:cs="Courier New"/>
-          <w:sz w:val="20"/>
-          <w:szCs w:val="20"/>
-          <w:lang w:eastAsia="en-IN"/>
-        </w:rPr>
-        <w:t xml:space="preserve">(&gt;|t|)    </w:t>
-      </w:r>
-    </w:p>
-    <w:p>
-      <w:pPr>
-        <w:tabs>
-          <w:tab w:val="left" w:pos="916"/>
-          <w:tab w:val="left" w:pos="1832"/>
-          <w:tab w:val="left" w:pos="2748"/>
-          <w:tab w:val="left" w:pos="3664"/>
-          <w:tab w:val="left" w:pos="4580"/>
-          <w:tab w:val="left" w:pos="5496"/>
-          <w:tab w:val="left" w:pos="6412"/>
-          <w:tab w:val="left" w:pos="7328"/>
-          <w:tab w:val="left" w:pos="8244"/>
-          <w:tab w:val="left" w:pos="9160"/>
-          <w:tab w:val="left" w:pos="10076"/>
-          <w:tab w:val="left" w:pos="10992"/>
-          <w:tab w:val="left" w:pos="11908"/>
-          <w:tab w:val="left" w:pos="12824"/>
-          <w:tab w:val="left" w:pos="13740"/>
-          <w:tab w:val="left" w:pos="14656"/>
-        </w:tabs>
-        <w:spacing w:after="0" w:line="240" w:lineRule="auto"/>
-        <w:rPr>
-          <w:rFonts w:ascii="Courier New" w:eastAsia="Times New Roman" w:hAnsi="Courier New" w:cs="Courier New"/>
-          <w:sz w:val="20"/>
-          <w:szCs w:val="20"/>
-          <w:lang w:eastAsia="en-IN"/>
-        </w:rPr>
-      </w:pPr>
-      <w:r>
-        <w:rPr>
-          <w:rFonts w:ascii="Courier New" w:eastAsia="Times New Roman" w:hAnsi="Courier New" w:cs="Courier New"/>
-          <w:sz w:val="20"/>
-          <w:szCs w:val="20"/>
-          <w:lang w:eastAsia="en-IN"/>
-        </w:rPr>
         <w:t>## (</w:t>
       </w:r>
       <w:proofErr w:type="gramStart"/>
@@ -15044,66 +14971,66 @@
           <w:szCs w:val="20"/>
           <w:lang w:eastAsia="en-IN"/>
         </w:rPr>
+        <w:t xml:space="preserve">The </w:t>
+      </w:r>
+      <w:proofErr w:type="spellStart"/>
+      <w:r>
+        <w:rPr>
+          <w:rFonts w:ascii="Courier New" w:eastAsia="Times New Roman" w:hAnsi="Courier New" w:cs="Courier New"/>
+          <w:sz w:val="20"/>
+          <w:szCs w:val="20"/>
+          <w:lang w:eastAsia="en-IN"/>
+        </w:rPr>
+        <w:t>plot_fc</w:t>
+      </w:r>
+      <w:proofErr w:type="spellEnd"/>
+      <w:r>
+        <w:rPr>
+          <w:rFonts w:ascii="Times New Roman" w:eastAsia="Times New Roman" w:hAnsi="Times New Roman" w:cs="Times New Roman"/>
+          <w:sz w:val="20"/>
+          <w:szCs w:val="20"/>
+          <w:lang w:eastAsia="en-IN"/>
+        </w:rPr>
+        <w:t xml:space="preserve"> function returns a visualization of the forecasted object:</w:t>
+      </w:r>
+    </w:p>
+    <w:p>
+      <w:pPr>
+        <w:tabs>
+          <w:tab w:val="left" w:pos="916"/>
+          <w:tab w:val="left" w:pos="1832"/>
+          <w:tab w:val="left" w:pos="2748"/>
+          <w:tab w:val="left" w:pos="3664"/>
+          <w:tab w:val="left" w:pos="4580"/>
+          <w:tab w:val="left" w:pos="5496"/>
+          <w:tab w:val="left" w:pos="6412"/>
+          <w:tab w:val="left" w:pos="7328"/>
+          <w:tab w:val="left" w:pos="8244"/>
+          <w:tab w:val="left" w:pos="9160"/>
+          <w:tab w:val="left" w:pos="10076"/>
+          <w:tab w:val="left" w:pos="10992"/>
+          <w:tab w:val="left" w:pos="11908"/>
+          <w:tab w:val="left" w:pos="12824"/>
+          <w:tab w:val="left" w:pos="13740"/>
+          <w:tab w:val="left" w:pos="14656"/>
+        </w:tabs>
+        <w:spacing w:after="0" w:line="240" w:lineRule="auto"/>
+        <w:rPr>
+          <w:rFonts w:ascii="Courier New" w:eastAsia="Times New Roman" w:hAnsi="Courier New" w:cs="Courier New"/>
+          <w:sz w:val="20"/>
+          <w:szCs w:val="20"/>
+          <w:lang w:eastAsia="en-IN"/>
+        </w:rPr>
+      </w:pPr>
+      <w:proofErr w:type="spellStart"/>
+      <w:r>
+        <w:rPr>
+          <w:rFonts w:ascii="Courier New" w:eastAsia="Times New Roman" w:hAnsi="Courier New" w:cs="Courier New"/>
+          <w:sz w:val="20"/>
+          <w:szCs w:val="20"/>
+          <w:lang w:eastAsia="en-IN"/>
+        </w:rPr>
         <w:lastRenderedPageBreak/>
-        <w:t xml:space="preserve">The </w:t>
-      </w:r>
-      <w:proofErr w:type="spellStart"/>
-      <w:r>
-        <w:rPr>
-          <w:rFonts w:ascii="Courier New" w:eastAsia="Times New Roman" w:hAnsi="Courier New" w:cs="Courier New"/>
-          <w:sz w:val="20"/>
-          <w:szCs w:val="20"/>
-          <w:lang w:eastAsia="en-IN"/>
-        </w:rPr>
-        <w:t>plot_fc</w:t>
-      </w:r>
-      <w:proofErr w:type="spellEnd"/>
-      <w:r>
-        <w:rPr>
-          <w:rFonts w:ascii="Times New Roman" w:eastAsia="Times New Roman" w:hAnsi="Times New Roman" w:cs="Times New Roman"/>
-          <w:sz w:val="20"/>
-          <w:szCs w:val="20"/>
-          <w:lang w:eastAsia="en-IN"/>
-        </w:rPr>
-        <w:t xml:space="preserve"> function returns a visualization of the forecasted object:</w:t>
-      </w:r>
-    </w:p>
-    <w:p>
-      <w:pPr>
-        <w:tabs>
-          <w:tab w:val="left" w:pos="916"/>
-          <w:tab w:val="left" w:pos="1832"/>
-          <w:tab w:val="left" w:pos="2748"/>
-          <w:tab w:val="left" w:pos="3664"/>
-          <w:tab w:val="left" w:pos="4580"/>
-          <w:tab w:val="left" w:pos="5496"/>
-          <w:tab w:val="left" w:pos="6412"/>
-          <w:tab w:val="left" w:pos="7328"/>
-          <w:tab w:val="left" w:pos="8244"/>
-          <w:tab w:val="left" w:pos="9160"/>
-          <w:tab w:val="left" w:pos="10076"/>
-          <w:tab w:val="left" w:pos="10992"/>
-          <w:tab w:val="left" w:pos="11908"/>
-          <w:tab w:val="left" w:pos="12824"/>
-          <w:tab w:val="left" w:pos="13740"/>
-          <w:tab w:val="left" w:pos="14656"/>
-        </w:tabs>
-        <w:spacing w:after="0" w:line="240" w:lineRule="auto"/>
-        <w:rPr>
-          <w:rFonts w:ascii="Courier New" w:eastAsia="Times New Roman" w:hAnsi="Courier New" w:cs="Courier New"/>
-          <w:sz w:val="20"/>
-          <w:szCs w:val="20"/>
-          <w:lang w:eastAsia="en-IN"/>
-        </w:rPr>
-      </w:pPr>
-      <w:proofErr w:type="spellStart"/>
-      <w:r>
-        <w:rPr>
-          <w:rFonts w:ascii="Courier New" w:eastAsia="Times New Roman" w:hAnsi="Courier New" w:cs="Courier New"/>
-          <w:sz w:val="20"/>
-          <w:szCs w:val="20"/>
-          <w:lang w:eastAsia="en-IN"/>
-        </w:rPr>
         <w:t>plot_fc</w:t>
       </w:r>
       <w:proofErr w:type="spellEnd"/>
@@ -15534,68 +15461,6 @@
           <w:lang w:eastAsia="en-IN"/>
         </w:rPr>
         <w:t>")</w:t>
-      </w:r>
-    </w:p>
-    <w:p>
-      <w:pPr>
-        <w:spacing w:before="100" w:beforeAutospacing="1" w:after="100" w:afterAutospacing="1" w:line="240" w:lineRule="auto"/>
-        <w:rPr>
-          <w:rFonts w:ascii="Times New Roman" w:eastAsia="Times New Roman" w:hAnsi="Times New Roman" w:cs="Times New Roman"/>
-          <w:sz w:val="20"/>
-          <w:szCs w:val="20"/>
-          <w:lang w:eastAsia="en-IN"/>
-        </w:rPr>
-      </w:pPr>
-      <w:r>
-        <w:rPr>
-          <w:rFonts w:ascii="Times New Roman" w:eastAsia="Times New Roman" w:hAnsi="Times New Roman" w:cs="Times New Roman"/>
-          <w:sz w:val="20"/>
-          <w:szCs w:val="20"/>
-          <w:lang w:eastAsia="en-IN"/>
-        </w:rPr>
-        <w:t xml:space="preserve">Last but not </w:t>
-      </w:r>
-      <w:proofErr w:type="spellStart"/>
-      <w:r>
-        <w:rPr>
-          <w:rFonts w:ascii="Times New Roman" w:eastAsia="Times New Roman" w:hAnsi="Times New Roman" w:cs="Times New Roman"/>
-          <w:sz w:val="20"/>
-          <w:szCs w:val="20"/>
-          <w:lang w:eastAsia="en-IN"/>
-        </w:rPr>
-        <w:t>leaset</w:t>
-      </w:r>
-      <w:proofErr w:type="spellEnd"/>
-      <w:r>
-        <w:rPr>
-          <w:rFonts w:ascii="Times New Roman" w:eastAsia="Times New Roman" w:hAnsi="Times New Roman" w:cs="Times New Roman"/>
-          <w:sz w:val="20"/>
-          <w:szCs w:val="20"/>
-          <w:lang w:eastAsia="en-IN"/>
-        </w:rPr>
-        <w:t xml:space="preserve">, the package is on an early </w:t>
-      </w:r>
-      <w:hyperlink r:id="rId8" w:anchor="experimental" w:tgtFrame="_blank" w:history="1">
-        <w:r>
-          <w:rPr>
-            <w:rFonts w:ascii="Times New Roman" w:eastAsia="Times New Roman" w:hAnsi="Times New Roman" w:cs="Times New Roman"/>
-            <w:color w:val="0000FF"/>
-            <w:sz w:val="20"/>
-            <w:szCs w:val="20"/>
-            <w:u w:val="single"/>
-            <w:lang w:eastAsia="en-IN"/>
-          </w:rPr>
-          <w:t>experimental</w:t>
-        </w:r>
-      </w:hyperlink>
-      <w:r>
-        <w:rPr>
-          <w:rFonts w:ascii="Times New Roman" w:eastAsia="Times New Roman" w:hAnsi="Times New Roman" w:cs="Times New Roman"/>
-          <w:sz w:val="20"/>
-          <w:szCs w:val="20"/>
-          <w:lang w:eastAsia="en-IN"/>
-        </w:rPr>
-        <w:t xml:space="preserve"> lifecycle, and some issues may occur while using.</w:t>
       </w:r>
     </w:p>
     <w:p/>
@@ -15610,7 +15475,7 @@
 </file>
 
 <file path=word/numbering.xml><?xml version="1.0" encoding="utf-8"?>
-<w:numbering xmlns:wpc="http://schemas.microsoft.com/office/word/2010/wordprocessingCanvas" xmlns:cx="http://schemas.microsoft.com/office/drawing/2014/chartex" xmlns:cx1="http://schemas.microsoft.com/office/drawing/2015/9/8/chartex" xmlns:cx2="http://schemas.microsoft.com/office/drawing/2015/10/21/chartex" xmlns:cx3="http://schemas.microsoft.com/office/drawing/2016/5/9/chartex" xmlns:cx4="http://schemas.microsoft.com/office/drawing/2016/5/10/chartex" xmlns:cx5="http://schemas.microsoft.com/office/drawing/2016/5/11/chartex" xmlns:cx6="http://schemas.microsoft.com/office/drawing/2016/5/12/chartex" xmlns:cx7="http://schemas.microsoft.com/office/drawing/2016/5/13/chartex" xmlns:cx8="http://schemas.microsoft.com/office/drawing/2016/5/14/chartex" xmlns:mc="http://schemas.openxmlformats.org/markup-compatibility/2006" xmlns:aink="http://schemas.microsoft.com/office/drawing/2016/ink" xmlns:am3d="http://schemas.microsoft.com/office/drawing/2017/model3d" xmlns:o="urn:schemas-microsoft-com:office:office" xmlns:r="http://schemas.openxmlformats.org/officeDocument/2006/relationships" xmlns:m="http://schemas.openxmlformats.org/officeDocument/2006/math" xmlns:v="urn:schemas-microsoft-com:vml" xmlns:wp14="http://schemas.microsoft.com/office/word/2010/wordprocessingDrawing" xmlns:wp="http://schemas.openxmlformats.org/drawingml/2006/wordprocessingDrawing" xmlns:w10="urn:schemas-microsoft-com:office:word" xmlns:w="http://schemas.openxmlformats.org/wordprocessingml/2006/main" xmlns:w14="http://schemas.microsoft.com/office/word/2010/wordml" xmlns:w15="http://schemas.microsoft.com/office/word/2012/wordml" xmlns:w16cex="http://schemas.microsoft.com/office/word/2018/wordml/cex" xmlns:w16cid="http://schemas.microsoft.com/office/word/2016/wordml/cid" xmlns:w16="http://schemas.microsoft.com/office/word/2018/wordml" xmlns:w16sdtdh="http://schemas.microsoft.com/office/word/2020/wordml/sdtdatahash" xmlns:w16se="http://schemas.microsoft.com/office/word/2015/wordml/symex" xmlns:wpg="http://schemas.microsoft.com/office/word/2010/wordprocessingGroup" xmlns:wpi="http://schemas.microsoft.com/office/word/2010/wordprocessingInk" xmlns:wne="http://schemas.microsoft.com/office/word/2006/wordml" xmlns:wps="http://schemas.microsoft.com/office/word/2010/wordprocessingShape" mc:Ignorable="w14 w15 w16se w16cid w16 w16cex w16sdtdh wp14">
+<w:numbering xmlns:wpc="http://schemas.microsoft.com/office/word/2010/wordprocessingCanvas" xmlns:cx="http://schemas.microsoft.com/office/drawing/2014/chartex" xmlns:cx1="http://schemas.microsoft.com/office/drawing/2015/9/8/chartex" xmlns:cx2="http://schemas.microsoft.com/office/drawing/2015/10/21/chartex" xmlns:cx3="http://schemas.microsoft.com/office/drawing/2016/5/9/chartex" xmlns:cx4="http://schemas.microsoft.com/office/drawing/2016/5/10/chartex" xmlns:cx5="http://schemas.microsoft.com/office/drawing/2016/5/11/chartex" xmlns:cx6="http://schemas.microsoft.com/office/drawing/2016/5/12/chartex" xmlns:cx7="http://schemas.microsoft.com/office/drawing/2016/5/13/chartex" xmlns:cx8="http://schemas.microsoft.com/office/drawing/2016/5/14/chartex" xmlns:mc="http://schemas.openxmlformats.org/markup-compatibility/2006" xmlns:aink="http://schemas.microsoft.com/office/drawing/2016/ink" xmlns:am3d="http://schemas.microsoft.com/office/drawing/2017/model3d" xmlns:o="urn:schemas-microsoft-com:office:office" xmlns:oel="http://schemas.microsoft.com/office/2019/extlst" xmlns:r="http://schemas.openxmlformats.org/officeDocument/2006/relationships" xmlns:m="http://schemas.openxmlformats.org/officeDocument/2006/math" xmlns:v="urn:schemas-microsoft-com:vml" xmlns:wp14="http://schemas.microsoft.com/office/word/2010/wordprocessingDrawing" xmlns:wp="http://schemas.openxmlformats.org/drawingml/2006/wordprocessingDrawing" xmlns:w10="urn:schemas-microsoft-com:office:word" xmlns:w="http://schemas.openxmlformats.org/wordprocessingml/2006/main" xmlns:w14="http://schemas.microsoft.com/office/word/2010/wordml" xmlns:w15="http://schemas.microsoft.com/office/word/2012/wordml" xmlns:w16cex="http://schemas.microsoft.com/office/word/2018/wordml/cex" xmlns:w16cid="http://schemas.microsoft.com/office/word/2016/wordml/cid" xmlns:w16="http://schemas.microsoft.com/office/word/2018/wordml" xmlns:w16sdtdh="http://schemas.microsoft.com/office/word/2020/wordml/sdtdatahash" xmlns:w16se="http://schemas.microsoft.com/office/word/2015/wordml/symex" xmlns:wpg="http://schemas.microsoft.com/office/word/2010/wordprocessingGroup" xmlns:wpi="http://schemas.microsoft.com/office/word/2010/wordprocessingInk" xmlns:wne="http://schemas.microsoft.com/office/word/2006/wordml" xmlns:wps="http://schemas.microsoft.com/office/word/2010/wordprocessingShape" mc:Ignorable="w14 w15 w16se w16cid w16 w16cex w16sdtdh wp14">
   <w:abstractNum w:abstractNumId="0" w15:restartNumberingAfterBreak="0">
     <w:nsid w:val="100B25BE"/>
     <w:multiLevelType w:val="multilevel"/>
@@ -16356,19 +16221,19 @@
       </w:rPr>
     </w:lvl>
   </w:abstractNum>
-  <w:num w:numId="1">
+  <w:num w:numId="1" w16cid:durableId="271787321">
     <w:abstractNumId w:val="1"/>
   </w:num>
-  <w:num w:numId="2">
+  <w:num w:numId="2" w16cid:durableId="1956517020">
     <w:abstractNumId w:val="0"/>
   </w:num>
-  <w:num w:numId="3">
+  <w:num w:numId="3" w16cid:durableId="236330506">
     <w:abstractNumId w:val="3"/>
   </w:num>
-  <w:num w:numId="4">
+  <w:num w:numId="4" w16cid:durableId="104932793">
     <w:abstractNumId w:val="2"/>
   </w:num>
-  <w:num w:numId="5">
+  <w:num w:numId="5" w16cid:durableId="1334190067">
     <w:abstractNumId w:val="4"/>
   </w:num>
 </w:numbering>
